--- a/Documents/NewFSPP.docx
+++ b/Documents/NewFSPP.docx
@@ -2,42 +2,2803 @@
 <file path=word/document.xml><?xml version="1.0" encoding="utf-8"?>
 <w:document xmlns:wpc="http://schemas.microsoft.com/office/word/2010/wordprocessingCanvas" xmlns:mo="http://schemas.microsoft.com/office/mac/office/2008/main" xmlns:mc="http://schemas.openxmlformats.org/markup-compatibility/2006" xmlns:mv="urn:schemas-microsoft-com:mac:vml" xmlns:o="urn:schemas-microsoft-com:office:office" xmlns:r="http://schemas.openxmlformats.org/officeDocument/2006/relationships" xmlns:m="http://schemas.openxmlformats.org/officeDocument/2006/math" xmlns:v="urn:schemas-microsoft-com:vml" xmlns:wp14="http://schemas.microsoft.com/office/word/2010/wordprocessingDrawing" xmlns:wp="http://schemas.openxmlformats.org/drawingml/2006/wordprocessingDrawing" xmlns:w10="urn:schemas-microsoft-com:office:word" xmlns:w="http://schemas.openxmlformats.org/wordprocessingml/2006/main" xmlns:w14="http://schemas.microsoft.com/office/word/2010/wordml" xmlns:wpg="http://schemas.microsoft.com/office/word/2010/wordprocessingGroup" xmlns:wpi="http://schemas.microsoft.com/office/word/2010/wordprocessingInk" xmlns:wne="http://schemas.microsoft.com/office/word/2006/wordml" xmlns:wps="http://schemas.microsoft.com/office/word/2010/wordprocessingShape" mc:Ignorable="w14 wp14">
   <w:body>
-    <w:p>
-      <w:pPr>
-        <w:ind w:left="-1440" w:right="-1440"/>
+    <w:p/>
+    <w:p/>
+    <w:p/>
+    <w:p/>
+    <w:p/>
+    <w:p/>
+    <w:p/>
+    <w:p/>
+    <w:p/>
+    <w:p/>
+    <w:p/>
+    <w:p>
+      <w:pPr>
+        <w:spacing w:line="360" w:lineRule="auto"/>
+      </w:pPr>
+    </w:p>
+    <w:p/>
+    <w:p/>
+    <w:p/>
+    <w:p/>
+    <w:p/>
+    <w:p/>
+    <w:p/>
+    <w:p/>
+    <w:p>
+      <w:pPr>
+        <w:pStyle w:val="normal0"/>
+        <w:spacing w:line="360" w:lineRule="auto"/>
         <w:jc w:val="center"/>
-        <w:rPr>
-          <w:noProof/>
-        </w:rPr>
-      </w:pPr>
-      <w:r>
-        <w:rPr>
-          <w:noProof/>
-        </w:rPr>
-        <w:t>Requirement Document</w:t>
-      </w:r>
-    </w:p>
-    <w:p>
-      <w:pPr>
-        <w:ind w:left="-1440" w:right="-1440"/>
+      </w:pPr>
+      <w:r>
+        <w:t>CIS 4911 – SENIOR PROJECT</w:t>
+      </w:r>
+    </w:p>
+    <w:p>
+      <w:pPr>
+        <w:pStyle w:val="normal0"/>
+        <w:spacing w:line="360" w:lineRule="auto"/>
         <w:jc w:val="center"/>
-        <w:rPr>
-          <w:noProof/>
-        </w:rPr>
-      </w:pPr>
-    </w:p>
-    <w:p>
-      <w:r>
-        <w:t>1. Use case Model</w:t>
-      </w:r>
-    </w:p>
-    <w:p/>
-    <w:p/>
-    <w:p>
+      </w:pPr>
+      <w:r>
+        <w:t>Picture Marketing’s Social Wall</w:t>
+      </w:r>
+    </w:p>
+    <w:p>
+      <w:pPr>
+        <w:pStyle w:val="normal0"/>
+        <w:spacing w:line="360" w:lineRule="auto"/>
+        <w:jc w:val="center"/>
+      </w:pPr>
+      <w:r>
+        <w:t>Feasibility Study and Project Plan Document</w:t>
+      </w:r>
+    </w:p>
+    <w:p>
+      <w:pPr>
+        <w:pStyle w:val="normal0"/>
+        <w:spacing w:line="360" w:lineRule="auto"/>
+        <w:jc w:val="center"/>
+      </w:pPr>
+    </w:p>
+    <w:p>
+      <w:pPr>
+        <w:pStyle w:val="normal0"/>
+        <w:spacing w:line="360" w:lineRule="auto"/>
+        <w:jc w:val="center"/>
+      </w:pPr>
+    </w:p>
+    <w:p>
+      <w:pPr>
+        <w:pStyle w:val="normal0"/>
+        <w:spacing w:line="360" w:lineRule="auto"/>
+        <w:jc w:val="center"/>
+      </w:pPr>
+      <w:r>
+        <w:t>Members: Steve Noel</w:t>
+      </w:r>
+    </w:p>
+    <w:p>
+      <w:pPr>
+        <w:pStyle w:val="normal0"/>
+        <w:spacing w:line="360" w:lineRule="auto"/>
+        <w:jc w:val="center"/>
+      </w:pPr>
+      <w:r>
+        <w:t>Mentor: Carlos Ocampo</w:t>
+      </w:r>
+    </w:p>
+    <w:p>
+      <w:pPr>
+        <w:pStyle w:val="normal0"/>
+        <w:spacing w:line="360" w:lineRule="auto"/>
+        <w:jc w:val="center"/>
+      </w:pPr>
+      <w:r>
+        <w:t>06</w:t>
+      </w:r>
+      <w:r>
+        <w:t>/08/2015</w:t>
+      </w:r>
+    </w:p>
+    <w:p>
+      <w:pPr>
+        <w:pStyle w:val="normal0"/>
+        <w:spacing w:line="360" w:lineRule="auto"/>
+        <w:jc w:val="center"/>
+      </w:pPr>
+      <w:r>
+        <w:t>Instructor: Masoud Sadjadi</w:t>
+      </w:r>
+    </w:p>
+    <w:p>
+      <w:pPr>
+        <w:pStyle w:val="normal0"/>
+        <w:spacing w:line="360" w:lineRule="auto"/>
+        <w:jc w:val="center"/>
+        <w:rPr>
+          <w:b/>
+          <w:sz w:val="32"/>
+        </w:rPr>
+      </w:pPr>
+    </w:p>
+    <w:p>
+      <w:pPr>
+        <w:pStyle w:val="normal0"/>
+        <w:spacing w:line="360" w:lineRule="auto"/>
+        <w:jc w:val="center"/>
+      </w:pPr>
+    </w:p>
+    <w:p>
+      <w:pPr>
+        <w:pStyle w:val="normal0"/>
+        <w:spacing w:line="360" w:lineRule="auto"/>
+        <w:jc w:val="center"/>
+      </w:pPr>
+    </w:p>
+    <w:p>
+      <w:pPr>
+        <w:pStyle w:val="normal0"/>
+        <w:spacing w:line="360" w:lineRule="auto"/>
+        <w:jc w:val="center"/>
+      </w:pPr>
+    </w:p>
+    <w:p>
+      <w:pPr>
+        <w:pStyle w:val="normal0"/>
+        <w:spacing w:line="360" w:lineRule="auto"/>
+        <w:jc w:val="center"/>
+      </w:pPr>
+    </w:p>
+    <w:p>
+      <w:pPr>
+        <w:jc w:val="center"/>
+      </w:pPr>
+    </w:p>
+    <w:p/>
+    <w:p/>
+    <w:p/>
+    <w:p/>
+    <w:p/>
+    <w:p/>
+    <w:p/>
+    <w:p/>
+    <w:p/>
+    <w:p/>
+    <w:p/>
+    <w:p/>
+    <w:p/>
+    <w:p/>
+    <w:p/>
+    <w:p/>
+    <w:p/>
+    <w:p/>
+    <w:p/>
+    <w:p/>
+    <w:p/>
+    <w:p/>
+    <w:p/>
+    <w:p/>
+    <w:p/>
+    <w:p/>
+    <w:p/>
+    <w:p/>
+    <w:p/>
+    <w:p/>
+    <w:p/>
+    <w:p/>
+    <w:p/>
+    <w:p/>
+    <w:p/>
+    <w:p/>
+    <w:p/>
+    <w:p/>
+    <w:p/>
+    <w:p/>
+    <w:p/>
+    <w:p/>
+    <w:p/>
+    <w:p>
+      <w:pPr>
+        <w:pStyle w:val="normal0"/>
+        <w:spacing w:line="360" w:lineRule="auto"/>
+        <w:jc w:val="center"/>
+      </w:pPr>
+    </w:p>
+    <w:p>
+      <w:pPr>
+        <w:pStyle w:val="normal0"/>
+        <w:spacing w:line="360" w:lineRule="auto"/>
+        <w:jc w:val="center"/>
+      </w:pPr>
+      <w:r>
+        <w:rPr>
+          <w:b/>
+          <w:sz w:val="32"/>
+        </w:rPr>
+        <w:t>COPYRIGHTS AND TRADEMARK NOTICES</w:t>
+      </w:r>
+      <w:r>
+        <w:rPr>
+          <w:sz w:val="32"/>
+        </w:rPr>
+        <w:t xml:space="preserve"> </w:t>
+      </w:r>
+    </w:p>
+    <w:p>
+      <w:pPr>
+        <w:pStyle w:val="normal0"/>
+        <w:spacing w:line="360" w:lineRule="auto"/>
+        <w:jc w:val="center"/>
+      </w:pPr>
+      <w:r>
+        <w:t xml:space="preserve">This is the work of Steve Noel, unless specified otherwise. Aid and </w:t>
+      </w:r>
+      <w:r>
+        <w:t>guidance</w:t>
+      </w:r>
+      <w:r>
+        <w:t xml:space="preserve"> was provided by Carlos</w:t>
+      </w:r>
+      <w:r>
+        <w:t xml:space="preserve"> </w:t>
+      </w:r>
+      <w:r>
+        <w:t>Ocampo</w:t>
+      </w:r>
+      <w:r>
+        <w:t xml:space="preserve"> and Louis Zuckerman of Picture Marketing.</w:t>
+      </w:r>
+    </w:p>
+    <w:p>
+      <w:pPr>
+        <w:pStyle w:val="normal0"/>
+        <w:spacing w:line="360" w:lineRule="auto"/>
+        <w:jc w:val="center"/>
+      </w:pPr>
+      <w:r>
+        <w:rPr>
+          <w:b/>
+          <w:sz w:val="32"/>
+          <w:szCs w:val="32"/>
+        </w:rPr>
+        <w:t>Table Of Content</w:t>
+      </w:r>
+    </w:p>
+    <w:tbl>
+      <w:tblPr>
+        <w:tblW w:w="9360" w:type="dxa"/>
+        <w:jc w:val="center"/>
+        <w:tblBorders>
+          <w:top w:val="single" w:sz="8" w:space="0" w:color="000000"/>
+          <w:left w:val="single" w:sz="8" w:space="0" w:color="000000"/>
+          <w:bottom w:val="single" w:sz="8" w:space="0" w:color="000000"/>
+          <w:right w:val="single" w:sz="8" w:space="0" w:color="000000"/>
+          <w:insideH w:val="single" w:sz="8" w:space="0" w:color="000000"/>
+          <w:insideV w:val="single" w:sz="8" w:space="0" w:color="000000"/>
+        </w:tblBorders>
+        <w:tblLayout w:type="fixed"/>
+        <w:tblLook w:val="0600" w:firstRow="0" w:lastRow="0" w:firstColumn="0" w:lastColumn="0" w:noHBand="1" w:noVBand="1"/>
+      </w:tblPr>
+      <w:tblGrid>
+        <w:gridCol w:w="4680"/>
+        <w:gridCol w:w="4680"/>
+      </w:tblGrid>
+      <w:tr>
+        <w:trPr>
+          <w:jc w:val="center"/>
+        </w:trPr>
+        <w:tc>
+          <w:tcPr>
+            <w:tcW w:w="4680" w:type="dxa"/>
+            <w:shd w:val="clear" w:color="auto" w:fill="A4C2F4"/>
+            <w:tcMar>
+              <w:top w:w="100" w:type="dxa"/>
+              <w:left w:w="100" w:type="dxa"/>
+              <w:bottom w:w="100" w:type="dxa"/>
+              <w:right w:w="100" w:type="dxa"/>
+            </w:tcMar>
+          </w:tcPr>
+          <w:p>
+            <w:pPr>
+              <w:pStyle w:val="normal0"/>
+              <w:widowControl w:val="0"/>
+              <w:spacing w:line="360" w:lineRule="auto"/>
+              <w:jc w:val="center"/>
+            </w:pPr>
+            <w:r>
+              <w:rPr>
+                <w:b/>
+                <w:sz w:val="20"/>
+              </w:rPr>
+              <w:t>Title</w:t>
+            </w:r>
+          </w:p>
+        </w:tc>
+        <w:tc>
+          <w:tcPr>
+            <w:tcW w:w="4680" w:type="dxa"/>
+            <w:shd w:val="clear" w:color="auto" w:fill="A4C2F4"/>
+            <w:tcMar>
+              <w:top w:w="100" w:type="dxa"/>
+              <w:left w:w="100" w:type="dxa"/>
+              <w:bottom w:w="100" w:type="dxa"/>
+              <w:right w:w="100" w:type="dxa"/>
+            </w:tcMar>
+          </w:tcPr>
+          <w:p>
+            <w:pPr>
+              <w:pStyle w:val="normal0"/>
+              <w:widowControl w:val="0"/>
+              <w:spacing w:line="360" w:lineRule="auto"/>
+              <w:jc w:val="center"/>
+            </w:pPr>
+            <w:r>
+              <w:rPr>
+                <w:b/>
+                <w:sz w:val="20"/>
+              </w:rPr>
+              <w:t>Page Number(s)</w:t>
+            </w:r>
+          </w:p>
+        </w:tc>
+      </w:tr>
+      <w:tr>
+        <w:trPr>
+          <w:jc w:val="center"/>
+        </w:trPr>
+        <w:tc>
+          <w:tcPr>
+            <w:tcW w:w="4680" w:type="dxa"/>
+            <w:tcMar>
+              <w:top w:w="100" w:type="dxa"/>
+              <w:left w:w="100" w:type="dxa"/>
+              <w:bottom w:w="100" w:type="dxa"/>
+              <w:right w:w="100" w:type="dxa"/>
+            </w:tcMar>
+          </w:tcPr>
+          <w:p>
+            <w:pPr>
+              <w:pStyle w:val="normal0"/>
+              <w:widowControl w:val="0"/>
+              <w:spacing w:line="360" w:lineRule="auto"/>
+            </w:pPr>
+            <w:r>
+              <w:rPr>
+                <w:sz w:val="20"/>
+              </w:rPr>
+              <w:t>1. Introduction</w:t>
+            </w:r>
+          </w:p>
+        </w:tc>
+        <w:tc>
+          <w:tcPr>
+            <w:tcW w:w="4680" w:type="dxa"/>
+            <w:tcMar>
+              <w:top w:w="100" w:type="dxa"/>
+              <w:left w:w="100" w:type="dxa"/>
+              <w:bottom w:w="100" w:type="dxa"/>
+              <w:right w:w="100" w:type="dxa"/>
+            </w:tcMar>
+          </w:tcPr>
+          <w:p>
+            <w:pPr>
+              <w:pStyle w:val="normal0"/>
+              <w:widowControl w:val="0"/>
+              <w:spacing w:line="360" w:lineRule="auto"/>
+              <w:jc w:val="right"/>
+            </w:pPr>
+          </w:p>
+        </w:tc>
+      </w:tr>
+      <w:tr>
+        <w:trPr>
+          <w:jc w:val="center"/>
+        </w:trPr>
+        <w:tc>
+          <w:tcPr>
+            <w:tcW w:w="4680" w:type="dxa"/>
+            <w:tcMar>
+              <w:top w:w="100" w:type="dxa"/>
+              <w:left w:w="100" w:type="dxa"/>
+              <w:bottom w:w="100" w:type="dxa"/>
+              <w:right w:w="100" w:type="dxa"/>
+            </w:tcMar>
+          </w:tcPr>
+          <w:p>
+            <w:pPr>
+              <w:pStyle w:val="normal0"/>
+              <w:widowControl w:val="0"/>
+              <w:spacing w:line="360" w:lineRule="auto"/>
+            </w:pPr>
+            <w:r>
+              <w:rPr>
+                <w:sz w:val="20"/>
+              </w:rPr>
+              <w:t xml:space="preserve">1.1. Problem Definition </w:t>
+            </w:r>
+          </w:p>
+        </w:tc>
+        <w:tc>
+          <w:tcPr>
+            <w:tcW w:w="4680" w:type="dxa"/>
+            <w:tcMar>
+              <w:top w:w="100" w:type="dxa"/>
+              <w:left w:w="100" w:type="dxa"/>
+              <w:bottom w:w="100" w:type="dxa"/>
+              <w:right w:w="100" w:type="dxa"/>
+            </w:tcMar>
+          </w:tcPr>
+          <w:p>
+            <w:pPr>
+              <w:pStyle w:val="normal0"/>
+              <w:widowControl w:val="0"/>
+              <w:spacing w:line="360" w:lineRule="auto"/>
+              <w:jc w:val="right"/>
+            </w:pPr>
+          </w:p>
+        </w:tc>
+      </w:tr>
+      <w:tr>
+        <w:trPr>
+          <w:jc w:val="center"/>
+        </w:trPr>
+        <w:tc>
+          <w:tcPr>
+            <w:tcW w:w="4680" w:type="dxa"/>
+            <w:tcMar>
+              <w:top w:w="100" w:type="dxa"/>
+              <w:left w:w="100" w:type="dxa"/>
+              <w:bottom w:w="100" w:type="dxa"/>
+              <w:right w:w="100" w:type="dxa"/>
+            </w:tcMar>
+          </w:tcPr>
+          <w:p>
+            <w:pPr>
+              <w:pStyle w:val="normal0"/>
+              <w:widowControl w:val="0"/>
+              <w:spacing w:line="360" w:lineRule="auto"/>
+            </w:pPr>
+            <w:r>
+              <w:rPr>
+                <w:sz w:val="20"/>
+              </w:rPr>
+              <w:t>1.2. Background</w:t>
+            </w:r>
+          </w:p>
+        </w:tc>
+        <w:tc>
+          <w:tcPr>
+            <w:tcW w:w="4680" w:type="dxa"/>
+            <w:tcMar>
+              <w:top w:w="100" w:type="dxa"/>
+              <w:left w:w="100" w:type="dxa"/>
+              <w:bottom w:w="100" w:type="dxa"/>
+              <w:right w:w="100" w:type="dxa"/>
+            </w:tcMar>
+          </w:tcPr>
+          <w:p>
+            <w:pPr>
+              <w:pStyle w:val="normal0"/>
+              <w:widowControl w:val="0"/>
+              <w:spacing w:line="360" w:lineRule="auto"/>
+              <w:jc w:val="right"/>
+            </w:pPr>
+          </w:p>
+        </w:tc>
+      </w:tr>
+      <w:tr>
+        <w:trPr>
+          <w:jc w:val="center"/>
+        </w:trPr>
+        <w:tc>
+          <w:tcPr>
+            <w:tcW w:w="4680" w:type="dxa"/>
+            <w:tcMar>
+              <w:top w:w="100" w:type="dxa"/>
+              <w:left w:w="100" w:type="dxa"/>
+              <w:bottom w:w="100" w:type="dxa"/>
+              <w:right w:w="100" w:type="dxa"/>
+            </w:tcMar>
+          </w:tcPr>
+          <w:p>
+            <w:pPr>
+              <w:pStyle w:val="normal0"/>
+              <w:widowControl w:val="0"/>
+              <w:spacing w:line="360" w:lineRule="auto"/>
+            </w:pPr>
+            <w:r>
+              <w:rPr>
+                <w:sz w:val="20"/>
+              </w:rPr>
+              <w:t>1.3. Definitions</w:t>
+            </w:r>
+          </w:p>
+        </w:tc>
+        <w:tc>
+          <w:tcPr>
+            <w:tcW w:w="4680" w:type="dxa"/>
+            <w:tcMar>
+              <w:top w:w="100" w:type="dxa"/>
+              <w:left w:w="100" w:type="dxa"/>
+              <w:bottom w:w="100" w:type="dxa"/>
+              <w:right w:w="100" w:type="dxa"/>
+            </w:tcMar>
+          </w:tcPr>
+          <w:p>
+            <w:pPr>
+              <w:pStyle w:val="normal0"/>
+              <w:widowControl w:val="0"/>
+              <w:spacing w:line="360" w:lineRule="auto"/>
+              <w:jc w:val="right"/>
+            </w:pPr>
+          </w:p>
+        </w:tc>
+      </w:tr>
+      <w:tr>
+        <w:trPr>
+          <w:jc w:val="center"/>
+        </w:trPr>
+        <w:tc>
+          <w:tcPr>
+            <w:tcW w:w="4680" w:type="dxa"/>
+            <w:tcMar>
+              <w:top w:w="100" w:type="dxa"/>
+              <w:left w:w="100" w:type="dxa"/>
+              <w:bottom w:w="100" w:type="dxa"/>
+              <w:right w:w="100" w:type="dxa"/>
+            </w:tcMar>
+          </w:tcPr>
+          <w:p>
+            <w:pPr>
+              <w:pStyle w:val="normal0"/>
+              <w:widowControl w:val="0"/>
+              <w:spacing w:line="360" w:lineRule="auto"/>
+            </w:pPr>
+            <w:r>
+              <w:rPr>
+                <w:sz w:val="20"/>
+              </w:rPr>
+              <w:t>1.4. Overview of Document</w:t>
+            </w:r>
+          </w:p>
+        </w:tc>
+        <w:tc>
+          <w:tcPr>
+            <w:tcW w:w="4680" w:type="dxa"/>
+            <w:tcMar>
+              <w:top w:w="100" w:type="dxa"/>
+              <w:left w:w="100" w:type="dxa"/>
+              <w:bottom w:w="100" w:type="dxa"/>
+              <w:right w:w="100" w:type="dxa"/>
+            </w:tcMar>
+          </w:tcPr>
+          <w:p>
+            <w:pPr>
+              <w:pStyle w:val="normal0"/>
+              <w:widowControl w:val="0"/>
+              <w:spacing w:line="360" w:lineRule="auto"/>
+              <w:jc w:val="right"/>
+            </w:pPr>
+          </w:p>
+        </w:tc>
+      </w:tr>
+      <w:tr>
+        <w:trPr>
+          <w:jc w:val="center"/>
+        </w:trPr>
+        <w:tc>
+          <w:tcPr>
+            <w:tcW w:w="4680" w:type="dxa"/>
+            <w:tcMar>
+              <w:top w:w="100" w:type="dxa"/>
+              <w:left w:w="100" w:type="dxa"/>
+              <w:bottom w:w="100" w:type="dxa"/>
+              <w:right w:w="100" w:type="dxa"/>
+            </w:tcMar>
+          </w:tcPr>
+          <w:p>
+            <w:pPr>
+              <w:pStyle w:val="normal0"/>
+              <w:widowControl w:val="0"/>
+              <w:spacing w:line="360" w:lineRule="auto"/>
+            </w:pPr>
+            <w:r>
+              <w:rPr>
+                <w:sz w:val="20"/>
+              </w:rPr>
+              <w:t>2. Feasibility of Study</w:t>
+            </w:r>
+          </w:p>
+        </w:tc>
+        <w:tc>
+          <w:tcPr>
+            <w:tcW w:w="4680" w:type="dxa"/>
+            <w:tcMar>
+              <w:top w:w="100" w:type="dxa"/>
+              <w:left w:w="100" w:type="dxa"/>
+              <w:bottom w:w="100" w:type="dxa"/>
+              <w:right w:w="100" w:type="dxa"/>
+            </w:tcMar>
+          </w:tcPr>
+          <w:p>
+            <w:pPr>
+              <w:pStyle w:val="normal0"/>
+              <w:widowControl w:val="0"/>
+              <w:spacing w:line="360" w:lineRule="auto"/>
+              <w:jc w:val="right"/>
+            </w:pPr>
+          </w:p>
+        </w:tc>
+      </w:tr>
+      <w:tr>
+        <w:trPr>
+          <w:jc w:val="center"/>
+        </w:trPr>
+        <w:tc>
+          <w:tcPr>
+            <w:tcW w:w="4680" w:type="dxa"/>
+            <w:tcMar>
+              <w:top w:w="100" w:type="dxa"/>
+              <w:left w:w="100" w:type="dxa"/>
+              <w:bottom w:w="100" w:type="dxa"/>
+              <w:right w:w="100" w:type="dxa"/>
+            </w:tcMar>
+          </w:tcPr>
+          <w:p>
+            <w:pPr>
+              <w:pStyle w:val="normal0"/>
+              <w:widowControl w:val="0"/>
+              <w:spacing w:line="360" w:lineRule="auto"/>
+            </w:pPr>
+            <w:r>
+              <w:rPr>
+                <w:sz w:val="20"/>
+              </w:rPr>
+              <w:t>2.1. Description of Current System</w:t>
+            </w:r>
+          </w:p>
+        </w:tc>
+        <w:tc>
+          <w:tcPr>
+            <w:tcW w:w="4680" w:type="dxa"/>
+            <w:tcMar>
+              <w:top w:w="100" w:type="dxa"/>
+              <w:left w:w="100" w:type="dxa"/>
+              <w:bottom w:w="100" w:type="dxa"/>
+              <w:right w:w="100" w:type="dxa"/>
+            </w:tcMar>
+          </w:tcPr>
+          <w:p>
+            <w:pPr>
+              <w:pStyle w:val="normal0"/>
+              <w:widowControl w:val="0"/>
+              <w:spacing w:line="360" w:lineRule="auto"/>
+              <w:jc w:val="right"/>
+            </w:pPr>
+          </w:p>
+        </w:tc>
+      </w:tr>
+      <w:tr>
+        <w:trPr>
+          <w:jc w:val="center"/>
+        </w:trPr>
+        <w:tc>
+          <w:tcPr>
+            <w:tcW w:w="4680" w:type="dxa"/>
+            <w:tcMar>
+              <w:top w:w="100" w:type="dxa"/>
+              <w:left w:w="100" w:type="dxa"/>
+              <w:bottom w:w="100" w:type="dxa"/>
+              <w:right w:w="100" w:type="dxa"/>
+            </w:tcMar>
+          </w:tcPr>
+          <w:p>
+            <w:pPr>
+              <w:pStyle w:val="normal0"/>
+              <w:widowControl w:val="0"/>
+              <w:spacing w:line="360" w:lineRule="auto"/>
+            </w:pPr>
+            <w:r>
+              <w:rPr>
+                <w:sz w:val="20"/>
+              </w:rPr>
+              <w:t>2.2. Purpose of New System</w:t>
+            </w:r>
+          </w:p>
+        </w:tc>
+        <w:tc>
+          <w:tcPr>
+            <w:tcW w:w="4680" w:type="dxa"/>
+            <w:tcMar>
+              <w:top w:w="100" w:type="dxa"/>
+              <w:left w:w="100" w:type="dxa"/>
+              <w:bottom w:w="100" w:type="dxa"/>
+              <w:right w:w="100" w:type="dxa"/>
+            </w:tcMar>
+          </w:tcPr>
+          <w:p>
+            <w:pPr>
+              <w:pStyle w:val="normal0"/>
+              <w:widowControl w:val="0"/>
+              <w:spacing w:line="360" w:lineRule="auto"/>
+              <w:jc w:val="right"/>
+            </w:pPr>
+          </w:p>
+        </w:tc>
+      </w:tr>
+      <w:tr>
+        <w:trPr>
+          <w:jc w:val="center"/>
+        </w:trPr>
+        <w:tc>
+          <w:tcPr>
+            <w:tcW w:w="4680" w:type="dxa"/>
+            <w:tcMar>
+              <w:top w:w="100" w:type="dxa"/>
+              <w:left w:w="100" w:type="dxa"/>
+              <w:bottom w:w="100" w:type="dxa"/>
+              <w:right w:w="100" w:type="dxa"/>
+            </w:tcMar>
+          </w:tcPr>
+          <w:p>
+            <w:pPr>
+              <w:pStyle w:val="normal0"/>
+              <w:widowControl w:val="0"/>
+              <w:spacing w:line="360" w:lineRule="auto"/>
+            </w:pPr>
+            <w:r>
+              <w:rPr>
+                <w:sz w:val="20"/>
+              </w:rPr>
+              <w:t>2.3. High-Level Definition of User Requirements</w:t>
+            </w:r>
+          </w:p>
+        </w:tc>
+        <w:tc>
+          <w:tcPr>
+            <w:tcW w:w="4680" w:type="dxa"/>
+            <w:tcMar>
+              <w:top w:w="100" w:type="dxa"/>
+              <w:left w:w="100" w:type="dxa"/>
+              <w:bottom w:w="100" w:type="dxa"/>
+              <w:right w:w="100" w:type="dxa"/>
+            </w:tcMar>
+          </w:tcPr>
+          <w:p>
+            <w:pPr>
+              <w:pStyle w:val="normal0"/>
+              <w:widowControl w:val="0"/>
+              <w:spacing w:line="360" w:lineRule="auto"/>
+              <w:jc w:val="right"/>
+            </w:pPr>
+          </w:p>
+        </w:tc>
+      </w:tr>
+      <w:tr>
+        <w:trPr>
+          <w:jc w:val="center"/>
+        </w:trPr>
+        <w:tc>
+          <w:tcPr>
+            <w:tcW w:w="4680" w:type="dxa"/>
+            <w:tcMar>
+              <w:top w:w="100" w:type="dxa"/>
+              <w:left w:w="100" w:type="dxa"/>
+              <w:bottom w:w="100" w:type="dxa"/>
+              <w:right w:w="100" w:type="dxa"/>
+            </w:tcMar>
+          </w:tcPr>
+          <w:p>
+            <w:pPr>
+              <w:pStyle w:val="normal0"/>
+              <w:widowControl w:val="0"/>
+              <w:spacing w:line="360" w:lineRule="auto"/>
+            </w:pPr>
+            <w:r>
+              <w:rPr>
+                <w:sz w:val="20"/>
+              </w:rPr>
+              <w:t>2.4. Alternative Solutions</w:t>
+            </w:r>
+          </w:p>
+        </w:tc>
+        <w:tc>
+          <w:tcPr>
+            <w:tcW w:w="4680" w:type="dxa"/>
+            <w:tcMar>
+              <w:top w:w="100" w:type="dxa"/>
+              <w:left w:w="100" w:type="dxa"/>
+              <w:bottom w:w="100" w:type="dxa"/>
+              <w:right w:w="100" w:type="dxa"/>
+            </w:tcMar>
+          </w:tcPr>
+          <w:p>
+            <w:pPr>
+              <w:pStyle w:val="normal0"/>
+              <w:widowControl w:val="0"/>
+              <w:spacing w:line="360" w:lineRule="auto"/>
+              <w:jc w:val="right"/>
+            </w:pPr>
+          </w:p>
+        </w:tc>
+      </w:tr>
+      <w:tr>
+        <w:trPr>
+          <w:jc w:val="center"/>
+        </w:trPr>
+        <w:tc>
+          <w:tcPr>
+            <w:tcW w:w="4680" w:type="dxa"/>
+            <w:tcMar>
+              <w:top w:w="100" w:type="dxa"/>
+              <w:left w:w="100" w:type="dxa"/>
+              <w:bottom w:w="100" w:type="dxa"/>
+              <w:right w:w="100" w:type="dxa"/>
+            </w:tcMar>
+          </w:tcPr>
+          <w:p>
+            <w:pPr>
+              <w:pStyle w:val="normal0"/>
+              <w:widowControl w:val="0"/>
+              <w:spacing w:line="360" w:lineRule="auto"/>
+            </w:pPr>
+            <w:r>
+              <w:rPr>
+                <w:sz w:val="20"/>
+              </w:rPr>
+              <w:t>2.5. Recommendations</w:t>
+            </w:r>
+          </w:p>
+        </w:tc>
+        <w:tc>
+          <w:tcPr>
+            <w:tcW w:w="4680" w:type="dxa"/>
+            <w:tcMar>
+              <w:top w:w="100" w:type="dxa"/>
+              <w:left w:w="100" w:type="dxa"/>
+              <w:bottom w:w="100" w:type="dxa"/>
+              <w:right w:w="100" w:type="dxa"/>
+            </w:tcMar>
+          </w:tcPr>
+          <w:p>
+            <w:pPr>
+              <w:pStyle w:val="normal0"/>
+              <w:widowControl w:val="0"/>
+              <w:spacing w:line="360" w:lineRule="auto"/>
+              <w:jc w:val="right"/>
+            </w:pPr>
+          </w:p>
+        </w:tc>
+      </w:tr>
+      <w:tr>
+        <w:trPr>
+          <w:jc w:val="center"/>
+        </w:trPr>
+        <w:tc>
+          <w:tcPr>
+            <w:tcW w:w="4680" w:type="dxa"/>
+            <w:tcMar>
+              <w:top w:w="100" w:type="dxa"/>
+              <w:left w:w="100" w:type="dxa"/>
+              <w:bottom w:w="100" w:type="dxa"/>
+              <w:right w:w="100" w:type="dxa"/>
+            </w:tcMar>
+          </w:tcPr>
+          <w:p>
+            <w:pPr>
+              <w:pStyle w:val="normal0"/>
+              <w:widowControl w:val="0"/>
+              <w:spacing w:line="360" w:lineRule="auto"/>
+            </w:pPr>
+            <w:r>
+              <w:rPr>
+                <w:sz w:val="20"/>
+              </w:rPr>
+              <w:t>3. Project Plan</w:t>
+            </w:r>
+          </w:p>
+        </w:tc>
+        <w:tc>
+          <w:tcPr>
+            <w:tcW w:w="4680" w:type="dxa"/>
+            <w:tcMar>
+              <w:top w:w="100" w:type="dxa"/>
+              <w:left w:w="100" w:type="dxa"/>
+              <w:bottom w:w="100" w:type="dxa"/>
+              <w:right w:w="100" w:type="dxa"/>
+            </w:tcMar>
+          </w:tcPr>
+          <w:p>
+            <w:pPr>
+              <w:pStyle w:val="normal0"/>
+              <w:widowControl w:val="0"/>
+              <w:spacing w:line="360" w:lineRule="auto"/>
+              <w:jc w:val="right"/>
+            </w:pPr>
+          </w:p>
+        </w:tc>
+      </w:tr>
+      <w:tr>
+        <w:trPr>
+          <w:jc w:val="center"/>
+        </w:trPr>
+        <w:tc>
+          <w:tcPr>
+            <w:tcW w:w="4680" w:type="dxa"/>
+            <w:tcMar>
+              <w:top w:w="100" w:type="dxa"/>
+              <w:left w:w="100" w:type="dxa"/>
+              <w:bottom w:w="100" w:type="dxa"/>
+              <w:right w:w="100" w:type="dxa"/>
+            </w:tcMar>
+          </w:tcPr>
+          <w:p>
+            <w:pPr>
+              <w:pStyle w:val="normal0"/>
+              <w:widowControl w:val="0"/>
+              <w:spacing w:line="360" w:lineRule="auto"/>
+            </w:pPr>
+            <w:r>
+              <w:rPr>
+                <w:sz w:val="20"/>
+              </w:rPr>
+              <w:t>3.1. Project Organization</w:t>
+            </w:r>
+          </w:p>
+        </w:tc>
+        <w:tc>
+          <w:tcPr>
+            <w:tcW w:w="4680" w:type="dxa"/>
+            <w:tcMar>
+              <w:top w:w="100" w:type="dxa"/>
+              <w:left w:w="100" w:type="dxa"/>
+              <w:bottom w:w="100" w:type="dxa"/>
+              <w:right w:w="100" w:type="dxa"/>
+            </w:tcMar>
+          </w:tcPr>
+          <w:p>
+            <w:pPr>
+              <w:pStyle w:val="normal0"/>
+              <w:widowControl w:val="0"/>
+              <w:spacing w:line="360" w:lineRule="auto"/>
+              <w:jc w:val="right"/>
+            </w:pPr>
+          </w:p>
+        </w:tc>
+      </w:tr>
+      <w:tr>
+        <w:trPr>
+          <w:jc w:val="center"/>
+        </w:trPr>
+        <w:tc>
+          <w:tcPr>
+            <w:tcW w:w="4680" w:type="dxa"/>
+            <w:tcMar>
+              <w:top w:w="100" w:type="dxa"/>
+              <w:left w:w="100" w:type="dxa"/>
+              <w:bottom w:w="100" w:type="dxa"/>
+              <w:right w:w="100" w:type="dxa"/>
+            </w:tcMar>
+          </w:tcPr>
+          <w:p>
+            <w:pPr>
+              <w:pStyle w:val="normal0"/>
+              <w:widowControl w:val="0"/>
+              <w:spacing w:line="360" w:lineRule="auto"/>
+            </w:pPr>
+            <w:r>
+              <w:rPr>
+                <w:sz w:val="20"/>
+              </w:rPr>
+              <w:t>3.2. Identifications of Tasks and Deliverables</w:t>
+            </w:r>
+          </w:p>
+        </w:tc>
+        <w:tc>
+          <w:tcPr>
+            <w:tcW w:w="4680" w:type="dxa"/>
+            <w:tcMar>
+              <w:top w:w="100" w:type="dxa"/>
+              <w:left w:w="100" w:type="dxa"/>
+              <w:bottom w:w="100" w:type="dxa"/>
+              <w:right w:w="100" w:type="dxa"/>
+            </w:tcMar>
+          </w:tcPr>
+          <w:p>
+            <w:pPr>
+              <w:pStyle w:val="normal0"/>
+              <w:widowControl w:val="0"/>
+              <w:spacing w:line="360" w:lineRule="auto"/>
+              <w:jc w:val="right"/>
+            </w:pPr>
+          </w:p>
+        </w:tc>
+      </w:tr>
+      <w:tr>
+        <w:trPr>
+          <w:jc w:val="center"/>
+        </w:trPr>
+        <w:tc>
+          <w:tcPr>
+            <w:tcW w:w="4680" w:type="dxa"/>
+            <w:tcMar>
+              <w:top w:w="100" w:type="dxa"/>
+              <w:left w:w="100" w:type="dxa"/>
+              <w:bottom w:w="100" w:type="dxa"/>
+              <w:right w:w="100" w:type="dxa"/>
+            </w:tcMar>
+          </w:tcPr>
+          <w:p>
+            <w:pPr>
+              <w:pStyle w:val="normal0"/>
+              <w:widowControl w:val="0"/>
+              <w:spacing w:line="360" w:lineRule="auto"/>
+            </w:pPr>
+            <w:r>
+              <w:rPr>
+                <w:sz w:val="20"/>
+              </w:rPr>
+              <w:t>4. Appendix</w:t>
+            </w:r>
+          </w:p>
+        </w:tc>
+        <w:tc>
+          <w:tcPr>
+            <w:tcW w:w="4680" w:type="dxa"/>
+            <w:tcMar>
+              <w:top w:w="100" w:type="dxa"/>
+              <w:left w:w="100" w:type="dxa"/>
+              <w:bottom w:w="100" w:type="dxa"/>
+              <w:right w:w="100" w:type="dxa"/>
+            </w:tcMar>
+          </w:tcPr>
+          <w:p>
+            <w:pPr>
+              <w:pStyle w:val="normal0"/>
+              <w:widowControl w:val="0"/>
+              <w:spacing w:line="360" w:lineRule="auto"/>
+              <w:jc w:val="right"/>
+            </w:pPr>
+          </w:p>
+        </w:tc>
+      </w:tr>
+      <w:tr>
+        <w:trPr>
+          <w:jc w:val="center"/>
+        </w:trPr>
+        <w:tc>
+          <w:tcPr>
+            <w:tcW w:w="4680" w:type="dxa"/>
+            <w:tcMar>
+              <w:top w:w="100" w:type="dxa"/>
+              <w:left w:w="100" w:type="dxa"/>
+              <w:bottom w:w="100" w:type="dxa"/>
+              <w:right w:w="100" w:type="dxa"/>
+            </w:tcMar>
+          </w:tcPr>
+          <w:p>
+            <w:pPr>
+              <w:pStyle w:val="normal0"/>
+              <w:widowControl w:val="0"/>
+              <w:spacing w:line="360" w:lineRule="auto"/>
+            </w:pPr>
+            <w:r>
+              <w:rPr>
+                <w:sz w:val="20"/>
+              </w:rPr>
+              <w:t>4.1. Appendix A - Project Schedule</w:t>
+            </w:r>
+          </w:p>
+        </w:tc>
+        <w:tc>
+          <w:tcPr>
+            <w:tcW w:w="4680" w:type="dxa"/>
+            <w:tcMar>
+              <w:top w:w="100" w:type="dxa"/>
+              <w:left w:w="100" w:type="dxa"/>
+              <w:bottom w:w="100" w:type="dxa"/>
+              <w:right w:w="100" w:type="dxa"/>
+            </w:tcMar>
+          </w:tcPr>
+          <w:p>
+            <w:pPr>
+              <w:pStyle w:val="normal0"/>
+              <w:widowControl w:val="0"/>
+              <w:spacing w:line="360" w:lineRule="auto"/>
+              <w:jc w:val="right"/>
+            </w:pPr>
+          </w:p>
+        </w:tc>
+      </w:tr>
+      <w:tr>
+        <w:trPr>
+          <w:jc w:val="center"/>
+        </w:trPr>
+        <w:tc>
+          <w:tcPr>
+            <w:tcW w:w="4680" w:type="dxa"/>
+            <w:tcMar>
+              <w:top w:w="100" w:type="dxa"/>
+              <w:left w:w="100" w:type="dxa"/>
+              <w:bottom w:w="100" w:type="dxa"/>
+              <w:right w:w="100" w:type="dxa"/>
+            </w:tcMar>
+          </w:tcPr>
+          <w:p>
+            <w:pPr>
+              <w:pStyle w:val="normal0"/>
+              <w:widowControl w:val="0"/>
+              <w:spacing w:line="360" w:lineRule="auto"/>
+            </w:pPr>
+            <w:r>
+              <w:rPr>
+                <w:sz w:val="20"/>
+              </w:rPr>
+              <w:t>4.2. Appendix B - Feasibility Matrix</w:t>
+            </w:r>
+          </w:p>
+        </w:tc>
+        <w:tc>
+          <w:tcPr>
+            <w:tcW w:w="4680" w:type="dxa"/>
+            <w:tcMar>
+              <w:top w:w="100" w:type="dxa"/>
+              <w:left w:w="100" w:type="dxa"/>
+              <w:bottom w:w="100" w:type="dxa"/>
+              <w:right w:w="100" w:type="dxa"/>
+            </w:tcMar>
+          </w:tcPr>
+          <w:p>
+            <w:pPr>
+              <w:pStyle w:val="normal0"/>
+              <w:widowControl w:val="0"/>
+              <w:spacing w:line="360" w:lineRule="auto"/>
+              <w:jc w:val="right"/>
+            </w:pPr>
+          </w:p>
+        </w:tc>
+      </w:tr>
+      <w:tr>
+        <w:trPr>
+          <w:jc w:val="center"/>
+        </w:trPr>
+        <w:tc>
+          <w:tcPr>
+            <w:tcW w:w="4680" w:type="dxa"/>
+            <w:tcMar>
+              <w:top w:w="100" w:type="dxa"/>
+              <w:left w:w="100" w:type="dxa"/>
+              <w:bottom w:w="100" w:type="dxa"/>
+              <w:right w:w="100" w:type="dxa"/>
+            </w:tcMar>
+          </w:tcPr>
+          <w:p>
+            <w:pPr>
+              <w:pStyle w:val="normal0"/>
+              <w:widowControl w:val="0"/>
+              <w:spacing w:line="360" w:lineRule="auto"/>
+            </w:pPr>
+            <w:r>
+              <w:rPr>
+                <w:sz w:val="20"/>
+              </w:rPr>
+              <w:t>4.3. Appendix C - Cost Matrix</w:t>
+            </w:r>
+          </w:p>
+        </w:tc>
+        <w:tc>
+          <w:tcPr>
+            <w:tcW w:w="4680" w:type="dxa"/>
+            <w:tcMar>
+              <w:top w:w="100" w:type="dxa"/>
+              <w:left w:w="100" w:type="dxa"/>
+              <w:bottom w:w="100" w:type="dxa"/>
+              <w:right w:w="100" w:type="dxa"/>
+            </w:tcMar>
+          </w:tcPr>
+          <w:p>
+            <w:pPr>
+              <w:pStyle w:val="normal0"/>
+              <w:widowControl w:val="0"/>
+              <w:spacing w:line="360" w:lineRule="auto"/>
+              <w:jc w:val="right"/>
+            </w:pPr>
+          </w:p>
+        </w:tc>
+      </w:tr>
+      <w:tr>
+        <w:trPr>
+          <w:jc w:val="center"/>
+        </w:trPr>
+        <w:tc>
+          <w:tcPr>
+            <w:tcW w:w="4680" w:type="dxa"/>
+            <w:tcMar>
+              <w:top w:w="100" w:type="dxa"/>
+              <w:left w:w="100" w:type="dxa"/>
+              <w:bottom w:w="100" w:type="dxa"/>
+              <w:right w:w="100" w:type="dxa"/>
+            </w:tcMar>
+          </w:tcPr>
+          <w:p>
+            <w:pPr>
+              <w:pStyle w:val="normal0"/>
+              <w:widowControl w:val="0"/>
+              <w:spacing w:line="360" w:lineRule="auto"/>
+            </w:pPr>
+            <w:r>
+              <w:rPr>
+                <w:sz w:val="20"/>
+              </w:rPr>
+              <w:t>4.4. Appendix D - Use Cases</w:t>
+            </w:r>
+          </w:p>
+        </w:tc>
+        <w:tc>
+          <w:tcPr>
+            <w:tcW w:w="4680" w:type="dxa"/>
+            <w:tcMar>
+              <w:top w:w="100" w:type="dxa"/>
+              <w:left w:w="100" w:type="dxa"/>
+              <w:bottom w:w="100" w:type="dxa"/>
+              <w:right w:w="100" w:type="dxa"/>
+            </w:tcMar>
+          </w:tcPr>
+          <w:p>
+            <w:pPr>
+              <w:pStyle w:val="normal0"/>
+              <w:widowControl w:val="0"/>
+              <w:spacing w:line="360" w:lineRule="auto"/>
+              <w:jc w:val="right"/>
+            </w:pPr>
+          </w:p>
+        </w:tc>
+      </w:tr>
+      <w:tr>
+        <w:trPr>
+          <w:jc w:val="center"/>
+        </w:trPr>
+        <w:tc>
+          <w:tcPr>
+            <w:tcW w:w="4680" w:type="dxa"/>
+            <w:tcMar>
+              <w:top w:w="100" w:type="dxa"/>
+              <w:left w:w="100" w:type="dxa"/>
+              <w:bottom w:w="100" w:type="dxa"/>
+              <w:right w:w="100" w:type="dxa"/>
+            </w:tcMar>
+          </w:tcPr>
+          <w:p>
+            <w:pPr>
+              <w:pStyle w:val="normal0"/>
+              <w:widowControl w:val="0"/>
+              <w:spacing w:line="360" w:lineRule="auto"/>
+            </w:pPr>
+            <w:r>
+              <w:rPr>
+                <w:sz w:val="20"/>
+              </w:rPr>
+              <w:t>5. References</w:t>
+            </w:r>
+          </w:p>
+        </w:tc>
+        <w:tc>
+          <w:tcPr>
+            <w:tcW w:w="4680" w:type="dxa"/>
+            <w:tcMar>
+              <w:top w:w="100" w:type="dxa"/>
+              <w:left w:w="100" w:type="dxa"/>
+              <w:bottom w:w="100" w:type="dxa"/>
+              <w:right w:w="100" w:type="dxa"/>
+            </w:tcMar>
+          </w:tcPr>
+          <w:p>
+            <w:pPr>
+              <w:pStyle w:val="normal0"/>
+              <w:widowControl w:val="0"/>
+              <w:spacing w:line="360" w:lineRule="auto"/>
+              <w:jc w:val="right"/>
+            </w:pPr>
+          </w:p>
+        </w:tc>
+      </w:tr>
+    </w:tbl>
+    <w:p>
+      <w:pPr>
+        <w:pStyle w:val="normal0"/>
+        <w:spacing w:line="360" w:lineRule="auto"/>
+        <w:rPr>
+          <w:b/>
+          <w:sz w:val="32"/>
+          <w:szCs w:val="32"/>
+        </w:rPr>
+      </w:pPr>
+    </w:p>
+    <w:p>
+      <w:pPr>
+        <w:pStyle w:val="normal0"/>
+        <w:spacing w:line="360" w:lineRule="auto"/>
+        <w:rPr>
+          <w:b/>
+          <w:sz w:val="32"/>
+          <w:szCs w:val="32"/>
+        </w:rPr>
+      </w:pPr>
+      <w:r>
+        <w:rPr>
+          <w:b/>
+          <w:sz w:val="32"/>
+          <w:szCs w:val="32"/>
+        </w:rPr>
+        <w:t>1. Introduction</w:t>
+      </w:r>
+    </w:p>
+    <w:p>
+      <w:pPr>
+        <w:pStyle w:val="normal0"/>
+        <w:spacing w:line="360" w:lineRule="auto"/>
+        <w:rPr>
+          <w:b/>
+          <w:szCs w:val="22"/>
+        </w:rPr>
+      </w:pPr>
+    </w:p>
+    <w:p>
+      <w:pPr>
+        <w:pStyle w:val="normal0"/>
+        <w:spacing w:line="360" w:lineRule="auto"/>
+        <w:ind w:left="720"/>
+        <w:rPr>
+          <w:szCs w:val="22"/>
+        </w:rPr>
+      </w:pPr>
+      <w:r>
+        <w:rPr>
+          <w:szCs w:val="22"/>
+        </w:rPr>
+        <w:t>This section pertains</w:t>
+      </w:r>
+      <w:r>
+        <w:rPr>
+          <w:szCs w:val="22"/>
+        </w:rPr>
+        <w:t xml:space="preserve"> to introducing the project</w:t>
+      </w:r>
+      <w:r>
+        <w:rPr>
+          <w:szCs w:val="22"/>
+        </w:rPr>
+        <w:t xml:space="preserve"> </w:t>
+      </w:r>
+      <w:r>
+        <w:rPr>
+          <w:szCs w:val="22"/>
+        </w:rPr>
+        <w:t xml:space="preserve">and defining our scope, purpose, </w:t>
+      </w:r>
+      <w:r>
+        <w:rPr>
+          <w:szCs w:val="22"/>
+        </w:rPr>
+        <w:t xml:space="preserve">acronyms and background </w:t>
+      </w:r>
+      <w:r>
+        <w:rPr>
+          <w:szCs w:val="22"/>
+        </w:rPr>
+        <w:t>on</w:t>
+      </w:r>
+      <w:r>
+        <w:rPr>
+          <w:szCs w:val="22"/>
+        </w:rPr>
+        <w:t xml:space="preserve"> </w:t>
+      </w:r>
+      <w:r>
+        <w:rPr>
+          <w:szCs w:val="22"/>
+        </w:rPr>
+        <w:t xml:space="preserve">the </w:t>
+      </w:r>
+      <w:r>
+        <w:rPr>
+          <w:szCs w:val="22"/>
+        </w:rPr>
+        <w:t xml:space="preserve">project. It also deals with explaining how the rest of the document is organized, </w:t>
+      </w:r>
+      <w:r>
+        <w:rPr>
+          <w:szCs w:val="22"/>
+        </w:rPr>
+        <w:t xml:space="preserve">by </w:t>
+      </w:r>
+      <w:r>
+        <w:rPr>
+          <w:szCs w:val="22"/>
+        </w:rPr>
+        <w:t>describing our feasibility study and project plan.</w:t>
+      </w:r>
+    </w:p>
+    <w:p>
+      <w:pPr>
+        <w:pStyle w:val="normal0"/>
+        <w:spacing w:line="360" w:lineRule="auto"/>
+        <w:ind w:left="720"/>
+        <w:rPr>
+          <w:szCs w:val="22"/>
+        </w:rPr>
+      </w:pPr>
+    </w:p>
+    <w:p>
+      <w:pPr>
+        <w:pStyle w:val="normal0"/>
+        <w:spacing w:line="360" w:lineRule="auto"/>
+        <w:ind w:left="720"/>
+        <w:rPr>
+          <w:b/>
+          <w:bCs/>
+          <w:sz w:val="26"/>
+          <w:szCs w:val="26"/>
+        </w:rPr>
+      </w:pPr>
+      <w:r>
+        <w:rPr>
+          <w:b/>
+          <w:bCs/>
+          <w:sz w:val="26"/>
+          <w:szCs w:val="26"/>
+        </w:rPr>
+        <w:t>1.1 Problem Definition</w:t>
+      </w:r>
+    </w:p>
+    <w:p>
+      <w:pPr>
+        <w:pStyle w:val="normal0"/>
+        <w:spacing w:line="360" w:lineRule="auto"/>
+        <w:ind w:left="720"/>
+        <w:rPr>
+          <w:szCs w:val="22"/>
+        </w:rPr>
+      </w:pPr>
+      <w:r>
+        <w:rPr>
+          <w:szCs w:val="22"/>
+        </w:rPr>
+        <w:t>The main p</w:t>
+      </w:r>
+      <w:r>
+        <w:rPr>
+          <w:szCs w:val="22"/>
+        </w:rPr>
+        <w:t>roblem of the Social W</w:t>
+      </w:r>
+      <w:r>
+        <w:rPr>
+          <w:szCs w:val="22"/>
+        </w:rPr>
+        <w:t xml:space="preserve">all </w:t>
+      </w:r>
+      <w:r>
+        <w:rPr>
+          <w:szCs w:val="22"/>
+        </w:rPr>
+        <w:t xml:space="preserve">project </w:t>
+      </w:r>
+      <w:r>
+        <w:rPr>
+          <w:szCs w:val="22"/>
+        </w:rPr>
+        <w:t>is the inability of clients to easily</w:t>
+      </w:r>
+      <w:r>
+        <w:rPr>
+          <w:szCs w:val="22"/>
+        </w:rPr>
+        <w:t xml:space="preserve"> and </w:t>
+      </w:r>
+      <w:r>
+        <w:rPr>
+          <w:szCs w:val="22"/>
+        </w:rPr>
+        <w:t>inexpensively,</w:t>
+      </w:r>
+      <w:r>
+        <w:rPr>
+          <w:szCs w:val="22"/>
+        </w:rPr>
+        <w:t xml:space="preserve"> </w:t>
+      </w:r>
+      <w:r>
+        <w:rPr>
+          <w:szCs w:val="22"/>
+        </w:rPr>
+        <w:t xml:space="preserve">display their images </w:t>
+      </w:r>
+      <w:r>
+        <w:rPr>
+          <w:szCs w:val="22"/>
+        </w:rPr>
+        <w:t>from social media or cloud</w:t>
+      </w:r>
+      <w:r>
+        <w:rPr>
+          <w:szCs w:val="22"/>
+        </w:rPr>
+        <w:t>-based</w:t>
+      </w:r>
+      <w:r>
+        <w:rPr>
+          <w:szCs w:val="22"/>
+        </w:rPr>
+        <w:t xml:space="preserve"> solution</w:t>
+      </w:r>
+      <w:r>
+        <w:rPr>
+          <w:szCs w:val="22"/>
+        </w:rPr>
+        <w:t>s</w:t>
+      </w:r>
+      <w:r>
+        <w:rPr>
+          <w:szCs w:val="22"/>
+        </w:rPr>
+        <w:t xml:space="preserve"> </w:t>
+      </w:r>
+      <w:r>
+        <w:rPr>
+          <w:szCs w:val="22"/>
+        </w:rPr>
+        <w:t xml:space="preserve">in a slideshow format on </w:t>
+      </w:r>
+      <w:r>
+        <w:rPr>
+          <w:szCs w:val="22"/>
+        </w:rPr>
+        <w:t>any</w:t>
+      </w:r>
+      <w:r>
+        <w:rPr>
+          <w:szCs w:val="22"/>
+        </w:rPr>
+        <w:t xml:space="preserve"> </w:t>
+      </w:r>
+      <w:r>
+        <w:rPr>
+          <w:szCs w:val="22"/>
+        </w:rPr>
+        <w:t>screen.</w:t>
+      </w:r>
+      <w:r>
+        <w:rPr>
+          <w:szCs w:val="22"/>
+        </w:rPr>
+        <w:t xml:space="preserve"> While it is possible to accomplish, it is normally a hassle to setup and is limited in the amount of customization that the user can specify</w:t>
+      </w:r>
+      <w:r>
+        <w:rPr>
+          <w:szCs w:val="22"/>
+        </w:rPr>
+        <w:t xml:space="preserve"> for his images</w:t>
+      </w:r>
+      <w:r>
+        <w:rPr>
+          <w:szCs w:val="22"/>
+        </w:rPr>
+        <w:t>.</w:t>
+      </w:r>
+      <w:r>
+        <w:rPr>
+          <w:szCs w:val="22"/>
+        </w:rPr>
+        <w:t xml:space="preserve"> In Addition,</w:t>
+      </w:r>
+      <w:r>
+        <w:rPr>
+          <w:szCs w:val="22"/>
+        </w:rPr>
+        <w:t xml:space="preserve"> </w:t>
+      </w:r>
+      <w:r>
+        <w:rPr>
+          <w:szCs w:val="22"/>
+        </w:rPr>
+        <w:t xml:space="preserve">it </w:t>
+      </w:r>
+      <w:r>
+        <w:rPr>
+          <w:szCs w:val="22"/>
+        </w:rPr>
+        <w:t>usually cost</w:t>
+      </w:r>
+      <w:r>
+        <w:rPr>
+          <w:szCs w:val="22"/>
+        </w:rPr>
+        <w:t>s</w:t>
+      </w:r>
+      <w:r>
+        <w:rPr>
+          <w:szCs w:val="22"/>
+        </w:rPr>
+        <w:t xml:space="preserve"> hundreds or thousands of dollars</w:t>
+      </w:r>
+      <w:r>
+        <w:rPr>
+          <w:szCs w:val="22"/>
+        </w:rPr>
+        <w:t xml:space="preserve"> a month for competing services.</w:t>
+      </w:r>
+    </w:p>
+    <w:p>
+      <w:pPr>
+        <w:pStyle w:val="normal0"/>
+        <w:spacing w:line="360" w:lineRule="auto"/>
+        <w:ind w:left="720"/>
+        <w:rPr>
+          <w:szCs w:val="22"/>
+        </w:rPr>
+      </w:pPr>
+    </w:p>
+    <w:p>
+      <w:pPr>
+        <w:pStyle w:val="normal0"/>
+        <w:spacing w:line="360" w:lineRule="auto"/>
+        <w:ind w:left="720"/>
+        <w:rPr>
+          <w:b/>
+          <w:sz w:val="26"/>
+          <w:szCs w:val="26"/>
+        </w:rPr>
+      </w:pPr>
+      <w:r>
+        <w:rPr>
+          <w:b/>
+          <w:sz w:val="26"/>
+          <w:szCs w:val="26"/>
+        </w:rPr>
+        <w:t>1.2 Background</w:t>
+      </w:r>
+    </w:p>
+    <w:p>
+      <w:pPr>
+        <w:pStyle w:val="normal0"/>
+        <w:spacing w:line="360" w:lineRule="auto"/>
+        <w:ind w:left="720"/>
+        <w:rPr>
+          <w:szCs w:val="22"/>
+        </w:rPr>
+      </w:pPr>
+      <w:r>
+        <w:rPr>
+          <w:szCs w:val="22"/>
+        </w:rPr>
+        <w:t xml:space="preserve">Our Sponsor for this mobile application Picture Marketing Inc. specializes in creating applications such as </w:t>
+      </w:r>
+      <w:r>
+        <w:rPr>
+          <w:szCs w:val="22"/>
+        </w:rPr>
+        <w:t>FotoZ</w:t>
+      </w:r>
+      <w:r>
+        <w:rPr>
+          <w:szCs w:val="22"/>
+        </w:rPr>
+        <w:t>ap</w:t>
+      </w:r>
+      <w:r>
+        <w:rPr>
+          <w:szCs w:val="22"/>
+        </w:rPr>
+        <w:t xml:space="preserve"> </w:t>
+      </w:r>
+      <w:r>
+        <w:rPr>
+          <w:szCs w:val="22"/>
+        </w:rPr>
+        <w:t xml:space="preserve">a social marketing </w:t>
+      </w:r>
+      <w:r>
+        <w:rPr>
+          <w:szCs w:val="22"/>
+        </w:rPr>
+        <w:t xml:space="preserve">platform that allows companies </w:t>
+      </w:r>
+      <w:r>
+        <w:rPr>
+          <w:szCs w:val="22"/>
+        </w:rPr>
+        <w:t xml:space="preserve">the ability </w:t>
+      </w:r>
+      <w:r>
+        <w:rPr>
+          <w:szCs w:val="22"/>
+        </w:rPr>
+        <w:t>to promote their brand</w:t>
+      </w:r>
+      <w:r>
+        <w:rPr>
+          <w:szCs w:val="22"/>
+        </w:rPr>
+        <w:t xml:space="preserve"> through customized images and videos.</w:t>
+      </w:r>
+      <w:r>
+        <w:rPr>
+          <w:szCs w:val="22"/>
+        </w:rPr>
+        <w:t xml:space="preserve"> With our application, </w:t>
+      </w:r>
+      <w:r>
+        <w:rPr>
+          <w:szCs w:val="22"/>
+        </w:rPr>
+        <w:t>Social Wall</w:t>
+      </w:r>
+      <w:r>
+        <w:rPr>
+          <w:szCs w:val="22"/>
+        </w:rPr>
+        <w:t xml:space="preserve"> we will help them in</w:t>
+      </w:r>
+      <w:r>
+        <w:rPr>
+          <w:szCs w:val="22"/>
+        </w:rPr>
+        <w:t xml:space="preserve"> aggregating images from different sources (DropBox, Facebook, FotoZap etc)</w:t>
+      </w:r>
+      <w:r>
+        <w:rPr>
+          <w:szCs w:val="22"/>
+        </w:rPr>
+        <w:t xml:space="preserve"> and repurpose them for </w:t>
+      </w:r>
+      <w:r>
+        <w:rPr>
+          <w:szCs w:val="22"/>
+        </w:rPr>
+        <w:t xml:space="preserve">event slideshows, website galleries and other repurposing so that more people </w:t>
+      </w:r>
+      <w:r>
+        <w:rPr>
+          <w:szCs w:val="22"/>
+        </w:rPr>
+        <w:t>can view</w:t>
+      </w:r>
+      <w:r>
+        <w:rPr>
+          <w:szCs w:val="22"/>
+        </w:rPr>
+        <w:t xml:space="preserve"> them.</w:t>
+      </w:r>
+    </w:p>
+    <w:p>
+      <w:pPr>
+        <w:pStyle w:val="normal0"/>
+        <w:spacing w:line="360" w:lineRule="auto"/>
+        <w:ind w:left="720"/>
+        <w:rPr>
+          <w:szCs w:val="22"/>
+        </w:rPr>
+      </w:pPr>
+    </w:p>
+    <w:p>
+      <w:pPr>
+        <w:pStyle w:val="normal0"/>
+        <w:spacing w:line="360" w:lineRule="auto"/>
+        <w:ind w:left="720"/>
+        <w:rPr>
+          <w:b/>
+          <w:sz w:val="26"/>
+          <w:szCs w:val="26"/>
+        </w:rPr>
+      </w:pPr>
+      <w:r>
+        <w:rPr>
+          <w:b/>
+          <w:sz w:val="26"/>
+          <w:szCs w:val="26"/>
+        </w:rPr>
+        <w:t xml:space="preserve">1.3 </w:t>
+      </w:r>
+      <w:r>
+        <w:rPr>
+          <w:b/>
+          <w:sz w:val="26"/>
+          <w:szCs w:val="26"/>
+        </w:rPr>
+        <w:t xml:space="preserve">Definitions, </w:t>
+      </w:r>
+      <w:r>
+        <w:rPr>
+          <w:b/>
+          <w:sz w:val="26"/>
+          <w:szCs w:val="26"/>
+        </w:rPr>
+        <w:t>Acronyms</w:t>
+      </w:r>
+      <w:r>
+        <w:rPr>
+          <w:b/>
+          <w:sz w:val="26"/>
+          <w:szCs w:val="26"/>
+        </w:rPr>
+        <w:t xml:space="preserve"> and Abbreviations</w:t>
+      </w:r>
+    </w:p>
+    <w:p>
+      <w:pPr>
+        <w:pStyle w:val="normal0"/>
+        <w:spacing w:before="120" w:after="120" w:line="360" w:lineRule="auto"/>
+        <w:ind w:left="720"/>
+        <w:rPr>
+          <w:szCs w:val="22"/>
+        </w:rPr>
+      </w:pPr>
+      <w:r>
+        <w:rPr>
+          <w:szCs w:val="22"/>
+        </w:rPr>
+        <w:t>PM – Picture Marketing Inc.</w:t>
+      </w:r>
+    </w:p>
+    <w:p>
+      <w:pPr>
+        <w:pStyle w:val="normal0"/>
+        <w:spacing w:before="120" w:after="120" w:line="360" w:lineRule="auto"/>
+        <w:ind w:left="720"/>
+        <w:rPr>
+          <w:szCs w:val="22"/>
+        </w:rPr>
+      </w:pPr>
+      <w:r>
+        <w:rPr>
+          <w:szCs w:val="22"/>
+        </w:rPr>
+        <w:t>SW – Social Wall</w:t>
+      </w:r>
+    </w:p>
+    <w:p>
+      <w:pPr>
+        <w:pStyle w:val="normal0"/>
+        <w:spacing w:before="120" w:after="120" w:line="360" w:lineRule="auto"/>
+        <w:ind w:left="720"/>
+        <w:rPr>
+          <w:szCs w:val="22"/>
+        </w:rPr>
+      </w:pPr>
+      <w:r>
+        <w:rPr>
+          <w:szCs w:val="22"/>
+        </w:rPr>
+        <w:t>CO – Cordova Software</w:t>
+      </w:r>
+    </w:p>
+    <w:p>
+      <w:pPr>
+        <w:pStyle w:val="normal0"/>
+        <w:spacing w:before="120" w:after="120" w:line="360" w:lineRule="auto"/>
+        <w:ind w:left="720"/>
+        <w:rPr>
+          <w:szCs w:val="22"/>
+        </w:rPr>
+      </w:pPr>
+      <w:r>
+        <w:rPr>
+          <w:szCs w:val="22"/>
+        </w:rPr>
+        <w:t>FB – Facebook</w:t>
+      </w:r>
+    </w:p>
+    <w:p>
+      <w:pPr>
+        <w:pStyle w:val="normal0"/>
+        <w:spacing w:before="120" w:after="120" w:line="360" w:lineRule="auto"/>
+        <w:ind w:left="720"/>
+        <w:rPr>
+          <w:szCs w:val="22"/>
+        </w:rPr>
+      </w:pPr>
+      <w:r>
+        <w:rPr>
+          <w:szCs w:val="22"/>
+        </w:rPr>
+        <w:t>h/w – Hardware</w:t>
+      </w:r>
+    </w:p>
+    <w:p>
+      <w:pPr>
+        <w:pStyle w:val="normal0"/>
+        <w:spacing w:before="120" w:after="120" w:line="360" w:lineRule="auto"/>
+        <w:ind w:left="720"/>
+        <w:rPr>
+          <w:szCs w:val="22"/>
+        </w:rPr>
+      </w:pPr>
+      <w:r>
+        <w:rPr>
+          <w:szCs w:val="22"/>
+        </w:rPr>
+        <w:t xml:space="preserve">s/w – Software </w:t>
+      </w:r>
+    </w:p>
+    <w:p>
+      <w:pPr>
+        <w:pStyle w:val="normal0"/>
+        <w:spacing w:before="120" w:after="120" w:line="360" w:lineRule="auto"/>
+        <w:ind w:left="720"/>
+        <w:rPr>
+          <w:szCs w:val="22"/>
+        </w:rPr>
+      </w:pPr>
+      <w:r>
+        <w:rPr>
+          <w:szCs w:val="22"/>
+        </w:rPr>
+        <w:t>OS – Operating System</w:t>
+      </w:r>
+    </w:p>
+    <w:p>
+      <w:pPr>
+        <w:pStyle w:val="normal0"/>
+        <w:spacing w:before="120" w:after="120" w:line="360" w:lineRule="auto"/>
+        <w:ind w:left="720"/>
+        <w:rPr>
+          <w:szCs w:val="22"/>
+        </w:rPr>
+      </w:pPr>
+      <w:r>
+        <w:rPr>
+          <w:szCs w:val="22"/>
+        </w:rPr>
+        <w:t>App – Application</w:t>
+      </w:r>
+    </w:p>
+    <w:p>
+      <w:pPr>
+        <w:pStyle w:val="normal0"/>
+        <w:spacing w:before="120" w:after="120" w:line="360" w:lineRule="auto"/>
+        <w:ind w:left="720"/>
+        <w:rPr>
+          <w:szCs w:val="22"/>
+        </w:rPr>
+      </w:pPr>
+      <w:r>
+        <w:rPr>
+          <w:szCs w:val="22"/>
+        </w:rPr>
+        <w:t>ST – Sencha Touch Mobile Framework</w:t>
+      </w:r>
+    </w:p>
+    <w:p>
+      <w:pPr>
+        <w:pStyle w:val="normal0"/>
+        <w:spacing w:before="120" w:after="120" w:line="360" w:lineRule="auto"/>
+        <w:ind w:left="720"/>
+        <w:rPr>
+          <w:szCs w:val="22"/>
+        </w:rPr>
+      </w:pPr>
+      <w:r>
+        <w:rPr>
+          <w:szCs w:val="22"/>
+        </w:rPr>
+        <w:t xml:space="preserve">CC </w:t>
+      </w:r>
+      <w:r>
+        <w:rPr>
+          <w:szCs w:val="22"/>
+        </w:rPr>
+        <w:t>–</w:t>
+      </w:r>
+      <w:r>
+        <w:rPr>
+          <w:szCs w:val="22"/>
+        </w:rPr>
+        <w:t xml:space="preserve"> Chromecast</w:t>
+      </w:r>
+    </w:p>
+    <w:p>
+      <w:pPr>
+        <w:pStyle w:val="normal0"/>
+        <w:spacing w:before="120" w:after="120" w:line="360" w:lineRule="auto"/>
+        <w:ind w:left="720"/>
+        <w:rPr>
+          <w:szCs w:val="22"/>
+        </w:rPr>
+      </w:pPr>
+      <w:r>
+        <w:rPr>
+          <w:szCs w:val="22"/>
+        </w:rPr>
+        <w:t>JS – Javascript programming language</w:t>
+      </w:r>
+    </w:p>
+    <w:p>
+      <w:pPr>
+        <w:pStyle w:val="normal0"/>
+        <w:spacing w:before="120" w:after="120" w:line="360" w:lineRule="auto"/>
+        <w:ind w:left="720"/>
+        <w:rPr>
+          <w:szCs w:val="22"/>
+        </w:rPr>
+      </w:pPr>
+    </w:p>
+    <w:p>
+      <w:pPr>
+        <w:pStyle w:val="normal0"/>
+        <w:spacing w:before="120" w:after="120" w:line="360" w:lineRule="auto"/>
+        <w:ind w:left="720"/>
+      </w:pPr>
+      <w:r>
+        <w:rPr>
+          <w:b/>
+          <w:sz w:val="26"/>
+        </w:rPr>
+        <w:t xml:space="preserve">1.4 Overview of Document </w:t>
+      </w:r>
+    </w:p>
+    <w:p>
+      <w:pPr>
+        <w:pStyle w:val="normal0"/>
+        <w:spacing w:before="120" w:after="120" w:line="360" w:lineRule="auto"/>
+        <w:ind w:left="720"/>
+      </w:pPr>
+      <w:r>
+        <w:t>In this document, we will discuss our Feasibility Study and Project Plan. For the Feasibility Study we will discuss the current system in place today, the purpose</w:t>
+      </w:r>
+      <w:r>
+        <w:t xml:space="preserve"> of the new system we are</w:t>
+      </w:r>
+      <w:r>
+        <w:t xml:space="preserve"> implement</w:t>
+      </w:r>
+      <w:r>
+        <w:t>ing</w:t>
+      </w:r>
+      <w:r>
+        <w:t xml:space="preserve">, define our user requirements, describe the alternative solutions, and offer recommendations. This gives us our purpose behind our project and helps us move forward. </w:t>
+      </w:r>
+    </w:p>
+    <w:p>
+      <w:pPr>
+        <w:pStyle w:val="normal0"/>
+        <w:spacing w:before="120" w:after="120" w:line="360" w:lineRule="auto"/>
+        <w:ind w:left="720"/>
+      </w:pPr>
+      <w:r>
+        <w:t>In our Project Plan, we discuss how we will organize our project, which includes our personnel organization and our h/w and s/w resources, and we identify our task, milestones, a</w:t>
+      </w:r>
+      <w:r>
+        <w:t>nd deliverables for the entire</w:t>
+      </w:r>
+      <w:r>
+        <w:t xml:space="preserve"> project.</w:t>
+      </w:r>
+    </w:p>
+    <w:p>
+      <w:pPr>
+        <w:pStyle w:val="normal0"/>
+        <w:spacing w:before="120" w:after="120" w:line="360" w:lineRule="auto"/>
+        <w:ind w:left="720"/>
+        <w:rPr>
+          <w:szCs w:val="22"/>
+        </w:rPr>
+      </w:pPr>
+    </w:p>
+    <w:p>
+      <w:pPr>
+        <w:pStyle w:val="normal0"/>
+        <w:spacing w:before="120" w:after="120" w:line="360" w:lineRule="auto"/>
+        <w:ind w:left="720"/>
+        <w:rPr>
+          <w:szCs w:val="22"/>
+        </w:rPr>
+      </w:pPr>
+    </w:p>
+    <w:p>
+      <w:pPr>
+        <w:pStyle w:val="normal0"/>
+        <w:spacing w:before="120" w:after="120" w:line="360" w:lineRule="auto"/>
+        <w:ind w:left="720"/>
+        <w:rPr>
+          <w:szCs w:val="22"/>
+        </w:rPr>
+      </w:pPr>
+    </w:p>
+    <w:p>
+      <w:pPr>
+        <w:pStyle w:val="normal0"/>
+        <w:spacing w:before="120" w:after="120" w:line="360" w:lineRule="auto"/>
+        <w:ind w:left="720"/>
+        <w:rPr>
+          <w:szCs w:val="22"/>
+        </w:rPr>
+      </w:pPr>
+    </w:p>
+    <w:p>
+      <w:pPr>
+        <w:pStyle w:val="normal0"/>
+        <w:spacing w:before="120" w:after="120" w:line="360" w:lineRule="auto"/>
+        <w:ind w:left="720"/>
+        <w:rPr>
+          <w:szCs w:val="22"/>
+        </w:rPr>
+      </w:pPr>
+    </w:p>
+    <w:p>
+      <w:pPr>
+        <w:pStyle w:val="normal0"/>
+        <w:spacing w:before="120" w:after="120" w:line="360" w:lineRule="auto"/>
+        <w:ind w:left="720"/>
+        <w:rPr>
+          <w:szCs w:val="22"/>
+        </w:rPr>
+      </w:pPr>
+    </w:p>
+    <w:p>
+      <w:pPr>
+        <w:pStyle w:val="normal0"/>
+        <w:spacing w:before="120" w:after="120" w:line="360" w:lineRule="auto"/>
+        <w:ind w:left="720"/>
+        <w:rPr>
+          <w:szCs w:val="22"/>
+        </w:rPr>
+      </w:pPr>
+    </w:p>
+    <w:p>
+      <w:pPr>
+        <w:pStyle w:val="normal0"/>
+        <w:spacing w:before="120" w:after="120" w:line="360" w:lineRule="auto"/>
+        <w:ind w:left="720"/>
+        <w:rPr>
+          <w:szCs w:val="22"/>
+        </w:rPr>
+      </w:pPr>
+    </w:p>
+    <w:p>
+      <w:pPr>
+        <w:pStyle w:val="normal0"/>
+        <w:spacing w:before="120" w:after="120" w:line="360" w:lineRule="auto"/>
+        <w:ind w:left="720"/>
+        <w:rPr>
+          <w:szCs w:val="22"/>
+        </w:rPr>
+      </w:pPr>
+    </w:p>
+    <w:p>
+      <w:pPr>
+        <w:pStyle w:val="normal0"/>
+        <w:spacing w:before="120" w:after="120" w:line="360" w:lineRule="auto"/>
+        <w:ind w:left="720"/>
+        <w:rPr>
+          <w:szCs w:val="22"/>
+        </w:rPr>
+      </w:pPr>
+    </w:p>
+    <w:p>
+      <w:pPr>
+        <w:pStyle w:val="normal0"/>
+        <w:spacing w:before="120" w:after="120" w:line="360" w:lineRule="auto"/>
+        <w:ind w:left="720"/>
+        <w:rPr>
+          <w:szCs w:val="22"/>
+        </w:rPr>
+      </w:pPr>
+    </w:p>
+    <w:p>
+      <w:pPr>
+        <w:pStyle w:val="normal0"/>
+        <w:spacing w:before="120" w:after="120" w:line="360" w:lineRule="auto"/>
+        <w:ind w:left="720"/>
+        <w:rPr>
+          <w:szCs w:val="22"/>
+        </w:rPr>
+      </w:pPr>
+    </w:p>
+    <w:p>
+      <w:pPr>
+        <w:pStyle w:val="normal0"/>
+        <w:spacing w:line="360" w:lineRule="auto"/>
+        <w:rPr>
+          <w:b/>
+          <w:sz w:val="32"/>
+          <w:szCs w:val="32"/>
+        </w:rPr>
+      </w:pPr>
+      <w:r>
+        <w:rPr>
+          <w:b/>
+          <w:sz w:val="32"/>
+          <w:szCs w:val="32"/>
+        </w:rPr>
+        <w:t>2</w:t>
+      </w:r>
+      <w:r>
+        <w:rPr>
+          <w:b/>
+          <w:sz w:val="32"/>
+          <w:szCs w:val="32"/>
+        </w:rPr>
+        <w:t>. Feasibility</w:t>
+      </w:r>
+      <w:r>
+        <w:rPr>
+          <w:b/>
+          <w:sz w:val="32"/>
+          <w:szCs w:val="32"/>
+        </w:rPr>
+        <w:t xml:space="preserve"> of Study</w:t>
+      </w:r>
+    </w:p>
+    <w:p>
+      <w:pPr>
+        <w:pStyle w:val="normal0"/>
+        <w:spacing w:line="360" w:lineRule="auto"/>
+        <w:rPr>
+          <w:szCs w:val="22"/>
+        </w:rPr>
+      </w:pPr>
+    </w:p>
+    <w:p>
+      <w:pPr>
+        <w:pStyle w:val="normal0"/>
+        <w:spacing w:line="360" w:lineRule="auto"/>
+        <w:ind w:left="720"/>
+        <w:rPr>
+          <w:b/>
+          <w:sz w:val="26"/>
+          <w:szCs w:val="26"/>
+        </w:rPr>
+      </w:pPr>
+      <w:r>
+        <w:rPr>
+          <w:b/>
+          <w:sz w:val="26"/>
+          <w:szCs w:val="26"/>
+        </w:rPr>
+        <w:t xml:space="preserve">2.1 </w:t>
+      </w:r>
+      <w:r>
+        <w:rPr>
+          <w:b/>
+          <w:sz w:val="26"/>
+          <w:szCs w:val="26"/>
+        </w:rPr>
+        <w:t>Description of Current System</w:t>
+      </w:r>
+    </w:p>
+    <w:p>
+      <w:pPr>
+        <w:pStyle w:val="normal0"/>
+        <w:spacing w:before="120" w:after="120" w:line="360" w:lineRule="auto"/>
+        <w:ind w:left="720"/>
+        <w:rPr>
+          <w:szCs w:val="22"/>
+        </w:rPr>
+      </w:pPr>
+      <w:r>
+        <w:rPr>
+          <w:szCs w:val="22"/>
+        </w:rPr>
+        <w:t xml:space="preserve">With the current System, there are </w:t>
+      </w:r>
+      <w:r>
+        <w:rPr>
+          <w:szCs w:val="22"/>
+        </w:rPr>
+        <w:t>many</w:t>
+      </w:r>
+      <w:r>
+        <w:rPr>
+          <w:szCs w:val="22"/>
+        </w:rPr>
+        <w:t xml:space="preserve"> ways to solve this image slides</w:t>
+      </w:r>
+      <w:r>
+        <w:rPr>
+          <w:szCs w:val="22"/>
+        </w:rPr>
+        <w:t>how problem</w:t>
+      </w:r>
+      <w:r>
+        <w:rPr>
+          <w:szCs w:val="22"/>
+        </w:rPr>
+        <w:t xml:space="preserve">: a local solution using desktop applications such as Microsoft </w:t>
+      </w:r>
+      <w:r>
+        <w:rPr>
+          <w:szCs w:val="22"/>
+        </w:rPr>
+        <w:t>PowerPoint</w:t>
+      </w:r>
+      <w:r>
+        <w:rPr>
+          <w:szCs w:val="22"/>
+        </w:rPr>
+        <w:t>, using web applications such</w:t>
+      </w:r>
+      <w:r>
+        <w:rPr>
+          <w:szCs w:val="22"/>
+        </w:rPr>
+        <w:t xml:space="preserve"> </w:t>
+      </w:r>
+      <w:r>
+        <w:rPr>
+          <w:szCs w:val="22"/>
+        </w:rPr>
+        <w:t>as Tintup</w:t>
+      </w:r>
+      <w:r>
+        <w:rPr>
+          <w:szCs w:val="22"/>
+        </w:rPr>
+        <w:t xml:space="preserve"> or using mobile applications such as </w:t>
+      </w:r>
+      <w:r>
+        <w:rPr>
+          <w:szCs w:val="22"/>
+        </w:rPr>
+        <w:t>AllCast or</w:t>
+      </w:r>
+      <w:r>
+        <w:rPr>
+          <w:szCs w:val="22"/>
+        </w:rPr>
+        <w:t xml:space="preserve"> </w:t>
+      </w:r>
+      <w:r>
+        <w:rPr>
+          <w:szCs w:val="22"/>
+        </w:rPr>
+        <w:t>LocalCast</w:t>
+      </w:r>
+      <w:r>
+        <w:rPr>
+          <w:szCs w:val="22"/>
+        </w:rPr>
+        <w:t>.</w:t>
+      </w:r>
+      <w:r>
+        <w:rPr>
+          <w:szCs w:val="22"/>
+        </w:rPr>
+        <w:t xml:space="preserve"> To display a slideshow locally, the client has to download the images locally onto their device and transfer them through a desktop application or click through each image and view them that way.</w:t>
+      </w:r>
+      <w:r>
+        <w:rPr>
+          <w:szCs w:val="22"/>
+        </w:rPr>
+        <w:t xml:space="preserve"> </w:t>
+      </w:r>
+      <w:r>
+        <w:rPr>
+          <w:szCs w:val="22"/>
+        </w:rPr>
+        <w:t>This system forces companies to invest time and money into the creation of this product.</w:t>
+      </w:r>
+    </w:p>
+    <w:p>
+      <w:pPr>
+        <w:pStyle w:val="normal0"/>
+        <w:spacing w:line="360" w:lineRule="auto"/>
+        <w:ind w:left="720"/>
+      </w:pPr>
+      <w:r>
+        <w:rPr>
+          <w:szCs w:val="22"/>
+        </w:rPr>
+        <w:t xml:space="preserve">An alternative would be to use </w:t>
+      </w:r>
+      <w:r>
+        <w:rPr>
+          <w:szCs w:val="22"/>
+        </w:rPr>
+        <w:t>a web application that provides a slideshow capability as a service</w:t>
+      </w:r>
+      <w:r>
+        <w:rPr>
+          <w:szCs w:val="22"/>
+        </w:rPr>
+        <w:t xml:space="preserve"> such as Tintup or Postano</w:t>
+      </w:r>
+      <w:r>
+        <w:rPr>
+          <w:szCs w:val="22"/>
+        </w:rPr>
+        <w:t>.</w:t>
+      </w:r>
+      <w:r>
+        <w:t xml:space="preserve"> </w:t>
+      </w:r>
+      <w:r>
+        <w:t>These services, while usef</w:t>
+      </w:r>
+      <w:r>
+        <w:t>ul,</w:t>
+      </w:r>
+      <w:r>
+        <w:t xml:space="preserve"> can cost upwards of $1,000 a month (or more). While it might be affordable for some companies, it is a pr</w:t>
+      </w:r>
+      <w:r>
+        <w:t>ice that is too much for others</w:t>
+      </w:r>
+      <w:r>
+        <w:t>. These options, however, limit the amount of customization options. For example, there are no options for transition effects, background music, etc.</w:t>
+      </w:r>
+    </w:p>
+    <w:p>
+      <w:pPr>
+        <w:pStyle w:val="normal0"/>
+        <w:spacing w:line="360" w:lineRule="auto"/>
+        <w:ind w:left="720"/>
+      </w:pPr>
+    </w:p>
+    <w:p>
+      <w:pPr>
+        <w:pStyle w:val="normal0"/>
+        <w:spacing w:line="360" w:lineRule="auto"/>
+        <w:ind w:left="720"/>
+      </w:pPr>
+      <w:r>
+        <w:t>Moreover, there</w:t>
+      </w:r>
+      <w:r>
+        <w:t xml:space="preserve"> are mobile applications available that can accomplish </w:t>
+      </w:r>
+      <w:r>
+        <w:t xml:space="preserve">slideshow streaming to </w:t>
+      </w:r>
+      <w:r>
+        <w:t>scree</w:t>
+      </w:r>
+      <w:r>
+        <w:t xml:space="preserve">ns such as AllCast or Photocast. </w:t>
+      </w:r>
+      <w:r>
+        <w:t xml:space="preserve">These are </w:t>
+      </w:r>
+      <w:r>
+        <w:t xml:space="preserve">open source solutions that offer </w:t>
+      </w:r>
+      <w:r>
+        <w:t>similar features however they are limited in the sources that can be used for the slideshows and offer very little customization to the actual slideshow settings.</w:t>
+      </w:r>
+    </w:p>
+    <w:p>
+      <w:pPr>
+        <w:pStyle w:val="normal0"/>
+        <w:spacing w:line="360" w:lineRule="auto"/>
+        <w:ind w:left="720"/>
+      </w:pPr>
+    </w:p>
+    <w:p>
+      <w:pPr>
+        <w:pStyle w:val="normal0"/>
+        <w:spacing w:after="200" w:line="360" w:lineRule="auto"/>
+        <w:ind w:left="720"/>
+      </w:pPr>
+      <w:r>
+        <w:rPr>
+          <w:b/>
+          <w:sz w:val="26"/>
+        </w:rPr>
+        <w:t>2.2 Purpose of New System</w:t>
+      </w:r>
+    </w:p>
+    <w:p>
+      <w:pPr>
+        <w:pStyle w:val="normal0"/>
+        <w:spacing w:line="360" w:lineRule="auto"/>
+        <w:ind w:left="720"/>
+      </w:pPr>
+      <w:r>
+        <w:t>The purpose of the new system is to allow for the automation of this slideshow creation process through much easier</w:t>
+      </w:r>
+      <w:r>
+        <w:t xml:space="preserve"> and cost-effective </w:t>
+      </w:r>
+      <w:r>
+        <w:t>procedure</w:t>
+      </w:r>
+      <w:r>
+        <w:t xml:space="preserve">. The expensive and unintuitive alternatives discourage individuals from using this service, and force companies, both large and small, to spare thousands of dollars for a service they may only use a handful of times. The new system will eradicate that by offering a simplified, yet elegant alternative that costs very little to use. </w:t>
+      </w:r>
+    </w:p>
+    <w:p>
+      <w:pPr>
+        <w:pStyle w:val="normal0"/>
+        <w:spacing w:line="360" w:lineRule="auto"/>
+        <w:ind w:left="720"/>
+      </w:pPr>
+    </w:p>
+    <w:p>
+      <w:pPr>
+        <w:pStyle w:val="normal0"/>
+        <w:spacing w:line="360" w:lineRule="auto"/>
+        <w:ind w:left="720"/>
+      </w:pPr>
+      <w:r>
+        <w:t>Another purpose is to add more customization to the slideshows. The current system gives the consumer a bare-bones version of a slideshow. Our new system will give more powe</w:t>
+      </w:r>
+      <w:r>
+        <w:t>r to the consumer allowing them</w:t>
+      </w:r>
+      <w:r>
+        <w:t xml:space="preserve"> </w:t>
+      </w:r>
+      <w:r>
+        <w:t xml:space="preserve">to </w:t>
+      </w:r>
+      <w:r>
+        <w:t>customize</w:t>
+      </w:r>
+      <w:r>
+        <w:t xml:space="preserve"> </w:t>
+      </w:r>
+      <w:r>
+        <w:t>their slideshow to their own liking.</w:t>
+      </w:r>
+    </w:p>
+    <w:p>
+      <w:pPr>
+        <w:pStyle w:val="normal0"/>
+        <w:spacing w:line="360" w:lineRule="auto"/>
+        <w:ind w:left="720"/>
+      </w:pPr>
+    </w:p>
+    <w:p>
+      <w:pPr>
+        <w:pStyle w:val="normal0"/>
+        <w:spacing w:after="200" w:line="360" w:lineRule="auto"/>
+        <w:ind w:firstLine="720"/>
+      </w:pPr>
+      <w:r>
+        <w:rPr>
+          <w:b/>
+          <w:sz w:val="26"/>
+        </w:rPr>
+        <w:t>2.3 High-Level Definition of User Requirements</w:t>
+      </w:r>
+    </w:p>
+    <w:p>
+      <w:pPr>
+        <w:pStyle w:val="normal0"/>
+        <w:spacing w:after="200" w:line="360" w:lineRule="auto"/>
+      </w:pPr>
+      <w:r>
+        <w:rPr>
+          <w:b/>
+        </w:rPr>
+        <w:tab/>
+      </w:r>
+      <w:r>
+        <w:t>1) The system shall allow the user to generate a slideshow</w:t>
+      </w:r>
+      <w:r>
+        <w:t xml:space="preserve"> of images </w:t>
+      </w:r>
+      <w:r>
+        <w:t xml:space="preserve">and view them on a screen using </w:t>
+      </w:r>
+      <w:r>
+        <w:t xml:space="preserve">a </w:t>
+      </w:r>
+      <w:r>
+        <w:t>chrome cast</w:t>
+      </w:r>
+      <w:r>
+        <w:t xml:space="preserve"> device</w:t>
+      </w:r>
+      <w:r>
+        <w:t>.</w:t>
+      </w:r>
+    </w:p>
+    <w:p>
+      <w:pPr>
+        <w:pStyle w:val="normal0"/>
+        <w:spacing w:after="200" w:line="360" w:lineRule="auto"/>
+      </w:pPr>
+      <w:r>
+        <w:tab/>
+      </w:r>
+      <w:r>
+        <w:t>2</w:t>
+      </w:r>
+      <w:r>
+        <w:t xml:space="preserve">) The system shall allow the user to </w:t>
+      </w:r>
+      <w:r>
+        <w:t>Login to the system</w:t>
+      </w:r>
+      <w:r>
+        <w:t>.</w:t>
+      </w:r>
+    </w:p>
+    <w:p>
+      <w:pPr>
+        <w:pStyle w:val="normal0"/>
+        <w:spacing w:after="200" w:line="360" w:lineRule="auto"/>
+      </w:pPr>
+      <w:r>
+        <w:tab/>
+        <w:t>3)The system shall allow the user to Logout of the system.</w:t>
+      </w:r>
+    </w:p>
+    <w:p>
+      <w:pPr>
+        <w:pStyle w:val="normal0"/>
+        <w:spacing w:after="200" w:line="360" w:lineRule="auto"/>
+        <w:ind w:firstLine="720"/>
+      </w:pPr>
+      <w:r>
+        <w:t>4</w:t>
+      </w:r>
+      <w:r>
+        <w:t>) T</w:t>
+      </w:r>
+      <w:r>
+        <w:t>he system sha</w:t>
+      </w:r>
+      <w:r>
+        <w:t>ll allow the user to change the campaign or album currently being viewed.</w:t>
+      </w:r>
+    </w:p>
+    <w:p>
+      <w:pPr>
+        <w:pStyle w:val="normal0"/>
+        <w:spacing w:after="200" w:line="360" w:lineRule="auto"/>
+        <w:ind w:firstLine="720"/>
+      </w:pPr>
+      <w:r>
+        <w:t xml:space="preserve">5)The system shall </w:t>
+      </w:r>
+      <w:r>
+        <w:t xml:space="preserve"> allow the user to choose a specific </w:t>
+      </w:r>
+      <w:r>
+        <w:t>chrome cast</w:t>
+      </w:r>
+      <w:r>
+        <w:t xml:space="preserve"> device</w:t>
+      </w:r>
+      <w:r>
+        <w:t xml:space="preserve"> to connect to</w:t>
+      </w:r>
+      <w:r>
+        <w:t>.</w:t>
+      </w:r>
+    </w:p>
+    <w:p>
+      <w:pPr>
+        <w:pStyle w:val="normal0"/>
+        <w:spacing w:after="200" w:line="360" w:lineRule="auto"/>
+        <w:ind w:firstLine="720"/>
+      </w:pPr>
+      <w:r>
+        <w:t xml:space="preserve">6)The system shall allow the user to </w:t>
+      </w:r>
+      <w:r>
+        <w:t xml:space="preserve">disconnect from the </w:t>
+      </w:r>
+      <w:r>
+        <w:t>connected chrome</w:t>
+      </w:r>
+      <w:r>
+        <w:t xml:space="preserve"> </w:t>
+      </w:r>
+      <w:r>
+        <w:t>cast</w:t>
+      </w:r>
+      <w:r>
+        <w:t xml:space="preserve"> device</w:t>
+      </w:r>
+      <w:r>
+        <w:t>.</w:t>
+      </w:r>
+    </w:p>
+    <w:p>
+      <w:pPr>
+        <w:pStyle w:val="normal0"/>
+        <w:spacing w:after="200" w:line="360" w:lineRule="auto"/>
+        <w:ind w:firstLine="720"/>
+      </w:pPr>
+      <w:r>
+        <w:t xml:space="preserve">7) </w:t>
+      </w:r>
+      <w:r>
+        <w:t>The system shall allow the user to select the campaign to view on the chrome cast device.</w:t>
+      </w:r>
       <w:bookmarkStart w:id="0" w:name="_GoBack"/>
       <w:bookmarkEnd w:id="0"/>
     </w:p>
+    <w:p>
+      <w:pPr>
+        <w:pStyle w:val="normal0"/>
+        <w:spacing w:line="360" w:lineRule="auto"/>
+        <w:ind w:left="720"/>
+      </w:pPr>
+    </w:p>
+    <w:p>
+      <w:pPr>
+        <w:pStyle w:val="normal0"/>
+        <w:spacing w:before="120" w:after="120" w:line="360" w:lineRule="auto"/>
+        <w:rPr>
+          <w:szCs w:val="22"/>
+        </w:rPr>
+      </w:pPr>
+      <w:r>
+        <w:t xml:space="preserve">  </w:t>
+      </w:r>
+    </w:p>
+    <w:p>
+      <w:pPr>
+        <w:pStyle w:val="normal0"/>
+        <w:spacing w:line="360" w:lineRule="auto"/>
+        <w:ind w:left="720"/>
+        <w:rPr>
+          <w:szCs w:val="22"/>
+        </w:rPr>
+      </w:pPr>
+    </w:p>
+    <w:p>
+      <w:pPr>
+        <w:pStyle w:val="normal0"/>
+        <w:spacing w:line="360" w:lineRule="auto"/>
+        <w:ind w:left="720"/>
+        <w:rPr>
+          <w:szCs w:val="22"/>
+        </w:rPr>
+      </w:pPr>
+    </w:p>
+    <w:p>
+      <w:pPr>
+        <w:pStyle w:val="normal0"/>
+        <w:spacing w:line="360" w:lineRule="auto"/>
+        <w:rPr>
+          <w:szCs w:val="22"/>
+        </w:rPr>
+      </w:pPr>
+    </w:p>
+    <w:p>
+      <w:pPr>
+        <w:pStyle w:val="normal0"/>
+        <w:spacing w:line="360" w:lineRule="auto"/>
+        <w:rPr>
+          <w:szCs w:val="22"/>
+        </w:rPr>
+      </w:pPr>
+    </w:p>
+    <w:p>
+      <w:pPr>
+        <w:pStyle w:val="normal0"/>
+        <w:spacing w:line="360" w:lineRule="auto"/>
+        <w:rPr>
+          <w:b/>
+          <w:sz w:val="32"/>
+          <w:szCs w:val="32"/>
+        </w:rPr>
+      </w:pPr>
+    </w:p>
+    <w:p>
+      <w:pPr>
+        <w:pStyle w:val="normal0"/>
+        <w:spacing w:line="360" w:lineRule="auto"/>
+        <w:rPr>
+          <w:b/>
+          <w:sz w:val="32"/>
+          <w:szCs w:val="32"/>
+        </w:rPr>
+      </w:pPr>
+    </w:p>
+    <w:p/>
     <w:sectPr>
+      <w:footerReference w:type="even" r:id="rId7"/>
+      <w:footerReference w:type="default" r:id="rId8"/>
       <w:pgSz w:w="12240" w:h="15840"/>
       <w:pgMar w:top="1440" w:right="1800" w:bottom="1440" w:left="1800" w:header="720" w:footer="720" w:gutter="0"/>
       <w:cols w:space="720"/>
@@ -45,6 +2806,145 @@
     </w:sectPr>
   </w:body>
 </w:document>
+</file>
+
+<file path=word/endnotes.xml><?xml version="1.0" encoding="utf-8"?>
+<w:endnotes xmlns:wpc="http://schemas.microsoft.com/office/word/2010/wordprocessingCanvas" xmlns:mo="http://schemas.microsoft.com/office/mac/office/2008/main" xmlns:mc="http://schemas.openxmlformats.org/markup-compatibility/2006" xmlns:mv="urn:schemas-microsoft-com:mac:vml" xmlns:o="urn:schemas-microsoft-com:office:office" xmlns:r="http://schemas.openxmlformats.org/officeDocument/2006/relationships" xmlns:m="http://schemas.openxmlformats.org/officeDocument/2006/math" xmlns:v="urn:schemas-microsoft-com:vml" xmlns:wp14="http://schemas.microsoft.com/office/word/2010/wordprocessingDrawing" xmlns:wp="http://schemas.openxmlformats.org/drawingml/2006/wordprocessingDrawing" xmlns:w10="urn:schemas-microsoft-com:office:word" xmlns:w="http://schemas.openxmlformats.org/wordprocessingml/2006/main" xmlns:w14="http://schemas.microsoft.com/office/word/2010/wordml" xmlns:wpg="http://schemas.microsoft.com/office/word/2010/wordprocessingGroup" xmlns:wpi="http://schemas.microsoft.com/office/word/2010/wordprocessingInk" xmlns:wne="http://schemas.microsoft.com/office/word/2006/wordml" xmlns:wps="http://schemas.microsoft.com/office/word/2010/wordprocessingShape" mc:Ignorable="w14 wp14">
+  <w:endnote w:type="separator" w:id="-1">
+    <w:p>
+      <w:pPr>
+        <w:spacing w:line="240" w:lineRule="auto"/>
+      </w:pPr>
+      <w:r>
+        <w:separator/>
+      </w:r>
+    </w:p>
+  </w:endnote>
+  <w:endnote w:type="continuationSeparator" w:id="0">
+    <w:p>
+      <w:pPr>
+        <w:spacing w:line="240" w:lineRule="auto"/>
+      </w:pPr>
+      <w:r>
+        <w:continuationSeparator/>
+      </w:r>
+    </w:p>
+  </w:endnote>
+</w:endnotes>
+</file>
+
+<file path=word/footer1.xml><?xml version="1.0" encoding="utf-8"?>
+<w:ftr xmlns:wpc="http://schemas.microsoft.com/office/word/2010/wordprocessingCanvas" xmlns:mo="http://schemas.microsoft.com/office/mac/office/2008/main" xmlns:mc="http://schemas.openxmlformats.org/markup-compatibility/2006" xmlns:mv="urn:schemas-microsoft-com:mac:vml" xmlns:o="urn:schemas-microsoft-com:office:office" xmlns:r="http://schemas.openxmlformats.org/officeDocument/2006/relationships" xmlns:m="http://schemas.openxmlformats.org/officeDocument/2006/math" xmlns:v="urn:schemas-microsoft-com:vml" xmlns:wp14="http://schemas.microsoft.com/office/word/2010/wordprocessingDrawing" xmlns:wp="http://schemas.openxmlformats.org/drawingml/2006/wordprocessingDrawing" xmlns:w10="urn:schemas-microsoft-com:office:word" xmlns:w="http://schemas.openxmlformats.org/wordprocessingml/2006/main" xmlns:w14="http://schemas.microsoft.com/office/word/2010/wordml" xmlns:wpg="http://schemas.microsoft.com/office/word/2010/wordprocessingGroup" xmlns:wpi="http://schemas.microsoft.com/office/word/2010/wordprocessingInk" xmlns:wne="http://schemas.microsoft.com/office/word/2006/wordml" xmlns:wps="http://schemas.microsoft.com/office/word/2010/wordprocessingShape" mc:Ignorable="w14 wp14">
+  <w:p>
+    <w:pPr>
+      <w:pStyle w:val="Footer"/>
+      <w:framePr w:wrap="around" w:vAnchor="text" w:hAnchor="margin" w:xAlign="right" w:y="1"/>
+      <w:rPr>
+        <w:rStyle w:val="PageNumber"/>
+      </w:rPr>
+    </w:pPr>
+    <w:r>
+      <w:rPr>
+        <w:rStyle w:val="PageNumber"/>
+      </w:rPr>
+      <w:fldChar w:fldCharType="begin"/>
+    </w:r>
+    <w:r>
+      <w:rPr>
+        <w:rStyle w:val="PageNumber"/>
+      </w:rPr>
+      <w:instrText xml:space="preserve">PAGE  </w:instrText>
+    </w:r>
+    <w:r>
+      <w:rPr>
+        <w:rStyle w:val="PageNumber"/>
+      </w:rPr>
+      <w:fldChar w:fldCharType="end"/>
+    </w:r>
+  </w:p>
+  <w:p>
+    <w:pPr>
+      <w:pStyle w:val="Footer"/>
+      <w:ind w:right="360"/>
+    </w:pPr>
+  </w:p>
+</w:ftr>
+</file>
+
+<file path=word/footer2.xml><?xml version="1.0" encoding="utf-8"?>
+<w:ftr xmlns:wpc="http://schemas.microsoft.com/office/word/2010/wordprocessingCanvas" xmlns:mo="http://schemas.microsoft.com/office/mac/office/2008/main" xmlns:mc="http://schemas.openxmlformats.org/markup-compatibility/2006" xmlns:mv="urn:schemas-microsoft-com:mac:vml" xmlns:o="urn:schemas-microsoft-com:office:office" xmlns:r="http://schemas.openxmlformats.org/officeDocument/2006/relationships" xmlns:m="http://schemas.openxmlformats.org/officeDocument/2006/math" xmlns:v="urn:schemas-microsoft-com:vml" xmlns:wp14="http://schemas.microsoft.com/office/word/2010/wordprocessingDrawing" xmlns:wp="http://schemas.openxmlformats.org/drawingml/2006/wordprocessingDrawing" xmlns:w10="urn:schemas-microsoft-com:office:word" xmlns:w="http://schemas.openxmlformats.org/wordprocessingml/2006/main" xmlns:w14="http://schemas.microsoft.com/office/word/2010/wordml" xmlns:wpg="http://schemas.microsoft.com/office/word/2010/wordprocessingGroup" xmlns:wpi="http://schemas.microsoft.com/office/word/2010/wordprocessingInk" xmlns:wne="http://schemas.microsoft.com/office/word/2006/wordml" xmlns:wps="http://schemas.microsoft.com/office/word/2010/wordprocessingShape" mc:Ignorable="w14 wp14">
+  <w:p>
+    <w:pPr>
+      <w:pStyle w:val="Footer"/>
+      <w:framePr w:wrap="around" w:vAnchor="text" w:hAnchor="margin" w:xAlign="right" w:y="1"/>
+      <w:rPr>
+        <w:rStyle w:val="PageNumber"/>
+      </w:rPr>
+    </w:pPr>
+    <w:r>
+      <w:rPr>
+        <w:rStyle w:val="PageNumber"/>
+      </w:rPr>
+      <w:fldChar w:fldCharType="begin"/>
+    </w:r>
+    <w:r>
+      <w:rPr>
+        <w:rStyle w:val="PageNumber"/>
+      </w:rPr>
+      <w:instrText xml:space="preserve">PAGE  </w:instrText>
+    </w:r>
+    <w:r>
+      <w:rPr>
+        <w:rStyle w:val="PageNumber"/>
+      </w:rPr>
+      <w:fldChar w:fldCharType="separate"/>
+    </w:r>
+    <w:r>
+      <w:rPr>
+        <w:rStyle w:val="PageNumber"/>
+        <w:noProof/>
+      </w:rPr>
+      <w:t>7</w:t>
+    </w:r>
+    <w:r>
+      <w:rPr>
+        <w:rStyle w:val="PageNumber"/>
+      </w:rPr>
+      <w:fldChar w:fldCharType="end"/>
+    </w:r>
+  </w:p>
+  <w:p>
+    <w:pPr>
+      <w:pStyle w:val="Footer"/>
+      <w:ind w:right="360"/>
+    </w:pPr>
+  </w:p>
+</w:ftr>
+</file>
+
+<file path=word/footnotes.xml><?xml version="1.0" encoding="utf-8"?>
+<w:footnotes xmlns:wpc="http://schemas.microsoft.com/office/word/2010/wordprocessingCanvas" xmlns:mo="http://schemas.microsoft.com/office/mac/office/2008/main" xmlns:mc="http://schemas.openxmlformats.org/markup-compatibility/2006" xmlns:mv="urn:schemas-microsoft-com:mac:vml" xmlns:o="urn:schemas-microsoft-com:office:office" xmlns:r="http://schemas.openxmlformats.org/officeDocument/2006/relationships" xmlns:m="http://schemas.openxmlformats.org/officeDocument/2006/math" xmlns:v="urn:schemas-microsoft-com:vml" xmlns:wp14="http://schemas.microsoft.com/office/word/2010/wordprocessingDrawing" xmlns:wp="http://schemas.openxmlformats.org/drawingml/2006/wordprocessingDrawing" xmlns:w10="urn:schemas-microsoft-com:office:word" xmlns:w="http://schemas.openxmlformats.org/wordprocessingml/2006/main" xmlns:w14="http://schemas.microsoft.com/office/word/2010/wordml" xmlns:wpg="http://schemas.microsoft.com/office/word/2010/wordprocessingGroup" xmlns:wpi="http://schemas.microsoft.com/office/word/2010/wordprocessingInk" xmlns:wne="http://schemas.microsoft.com/office/word/2006/wordml" xmlns:wps="http://schemas.microsoft.com/office/word/2010/wordprocessingShape" mc:Ignorable="w14 wp14">
+  <w:footnote w:type="separator" w:id="-1">
+    <w:p>
+      <w:pPr>
+        <w:spacing w:line="240" w:lineRule="auto"/>
+      </w:pPr>
+      <w:r>
+        <w:separator/>
+      </w:r>
+    </w:p>
+  </w:footnote>
+  <w:footnote w:type="continuationSeparator" w:id="0">
+    <w:p>
+      <w:pPr>
+        <w:spacing w:line="240" w:lineRule="auto"/>
+      </w:pPr>
+      <w:r>
+        <w:continuationSeparator/>
+      </w:r>
+    </w:p>
+  </w:footnote>
+</w:footnotes>
 </file>
 
 <file path=word/styles.xml><?xml version="1.0" encoding="utf-8"?>
@@ -202,6 +3102,16 @@
   <w:style w:type="paragraph" w:default="1" w:styleId="Normal">
     <w:name w:val="Normal"/>
     <w:qFormat/>
+    <w:rsid w:val="00A35992"/>
+    <w:pPr>
+      <w:spacing w:line="276" w:lineRule="auto"/>
+    </w:pPr>
+    <w:rPr>
+      <w:rFonts w:ascii="Arial" w:eastAsia="Arial" w:hAnsi="Arial" w:cs="Arial"/>
+      <w:color w:val="000000"/>
+      <w:sz w:val="22"/>
+      <w:szCs w:val="20"/>
+    </w:rPr>
   </w:style>
   <w:style w:type="character" w:default="1" w:styleId="DefaultParagraphFont">
     <w:name w:val="Default Paragraph Font"/>
@@ -238,8 +3148,12 @@
     <w:semiHidden/>
     <w:unhideWhenUsed/>
     <w:rsid w:val="004429C2"/>
+    <w:pPr>
+      <w:spacing w:line="240" w:lineRule="auto"/>
+    </w:pPr>
     <w:rPr>
-      <w:rFonts w:ascii="Lucida Grande" w:hAnsi="Lucida Grande" w:cs="Lucida Grande"/>
+      <w:rFonts w:ascii="Lucida Grande" w:eastAsiaTheme="minorEastAsia" w:hAnsi="Lucida Grande" w:cs="Lucida Grande"/>
+      <w:color w:val="auto"/>
       <w:sz w:val="18"/>
       <w:szCs w:val="18"/>
     </w:rPr>
@@ -256,6 +3170,55 @@
       <w:sz w:val="18"/>
       <w:szCs w:val="18"/>
     </w:rPr>
+  </w:style>
+  <w:style w:type="paragraph" w:customStyle="1" w:styleId="normal0">
+    <w:name w:val="normal"/>
+    <w:rsid w:val="0009493A"/>
+    <w:pPr>
+      <w:spacing w:line="276" w:lineRule="auto"/>
+    </w:pPr>
+    <w:rPr>
+      <w:rFonts w:ascii="Arial" w:eastAsia="Arial" w:hAnsi="Arial" w:cs="Arial"/>
+      <w:color w:val="000000"/>
+      <w:sz w:val="22"/>
+      <w:szCs w:val="20"/>
+    </w:rPr>
+  </w:style>
+  <w:style w:type="paragraph" w:styleId="Footer">
+    <w:name w:val="footer"/>
+    <w:basedOn w:val="Normal"/>
+    <w:link w:val="FooterChar"/>
+    <w:uiPriority w:val="99"/>
+    <w:unhideWhenUsed/>
+    <w:rsid w:val="00890F1A"/>
+    <w:pPr>
+      <w:tabs>
+        <w:tab w:val="center" w:pos="4320"/>
+        <w:tab w:val="right" w:pos="8640"/>
+      </w:tabs>
+      <w:spacing w:line="240" w:lineRule="auto"/>
+    </w:pPr>
+  </w:style>
+  <w:style w:type="character" w:customStyle="1" w:styleId="FooterChar">
+    <w:name w:val="Footer Char"/>
+    <w:basedOn w:val="DefaultParagraphFont"/>
+    <w:link w:val="Footer"/>
+    <w:uiPriority w:val="99"/>
+    <w:rsid w:val="00890F1A"/>
+    <w:rPr>
+      <w:rFonts w:ascii="Arial" w:eastAsia="Arial" w:hAnsi="Arial" w:cs="Arial"/>
+      <w:color w:val="000000"/>
+      <w:sz w:val="22"/>
+      <w:szCs w:val="20"/>
+    </w:rPr>
+  </w:style>
+  <w:style w:type="character" w:styleId="PageNumber">
+    <w:name w:val="page number"/>
+    <w:basedOn w:val="DefaultParagraphFont"/>
+    <w:uiPriority w:val="99"/>
+    <w:semiHidden/>
+    <w:unhideWhenUsed/>
+    <w:rsid w:val="00890F1A"/>
   </w:style>
 </w:styles>
 </file>
@@ -415,6 +3378,16 @@
   <w:style w:type="paragraph" w:default="1" w:styleId="Normal">
     <w:name w:val="Normal"/>
     <w:qFormat/>
+    <w:rsid w:val="00A35992"/>
+    <w:pPr>
+      <w:spacing w:line="276" w:lineRule="auto"/>
+    </w:pPr>
+    <w:rPr>
+      <w:rFonts w:ascii="Arial" w:eastAsia="Arial" w:hAnsi="Arial" w:cs="Arial"/>
+      <w:color w:val="000000"/>
+      <w:sz w:val="22"/>
+      <w:szCs w:val="20"/>
+    </w:rPr>
   </w:style>
   <w:style w:type="character" w:default="1" w:styleId="DefaultParagraphFont">
     <w:name w:val="Default Paragraph Font"/>
@@ -451,8 +3424,12 @@
     <w:semiHidden/>
     <w:unhideWhenUsed/>
     <w:rsid w:val="004429C2"/>
+    <w:pPr>
+      <w:spacing w:line="240" w:lineRule="auto"/>
+    </w:pPr>
     <w:rPr>
-      <w:rFonts w:ascii="Lucida Grande" w:hAnsi="Lucida Grande" w:cs="Lucida Grande"/>
+      <w:rFonts w:ascii="Lucida Grande" w:eastAsiaTheme="minorEastAsia" w:hAnsi="Lucida Grande" w:cs="Lucida Grande"/>
+      <w:color w:val="auto"/>
       <w:sz w:val="18"/>
       <w:szCs w:val="18"/>
     </w:rPr>
@@ -469,6 +3446,55 @@
       <w:sz w:val="18"/>
       <w:szCs w:val="18"/>
     </w:rPr>
+  </w:style>
+  <w:style w:type="paragraph" w:customStyle="1" w:styleId="normal0">
+    <w:name w:val="normal"/>
+    <w:rsid w:val="0009493A"/>
+    <w:pPr>
+      <w:spacing w:line="276" w:lineRule="auto"/>
+    </w:pPr>
+    <w:rPr>
+      <w:rFonts w:ascii="Arial" w:eastAsia="Arial" w:hAnsi="Arial" w:cs="Arial"/>
+      <w:color w:val="000000"/>
+      <w:sz w:val="22"/>
+      <w:szCs w:val="20"/>
+    </w:rPr>
+  </w:style>
+  <w:style w:type="paragraph" w:styleId="Footer">
+    <w:name w:val="footer"/>
+    <w:basedOn w:val="Normal"/>
+    <w:link w:val="FooterChar"/>
+    <w:uiPriority w:val="99"/>
+    <w:unhideWhenUsed/>
+    <w:rsid w:val="00890F1A"/>
+    <w:pPr>
+      <w:tabs>
+        <w:tab w:val="center" w:pos="4320"/>
+        <w:tab w:val="right" w:pos="8640"/>
+      </w:tabs>
+      <w:spacing w:line="240" w:lineRule="auto"/>
+    </w:pPr>
+  </w:style>
+  <w:style w:type="character" w:customStyle="1" w:styleId="FooterChar">
+    <w:name w:val="Footer Char"/>
+    <w:basedOn w:val="DefaultParagraphFont"/>
+    <w:link w:val="Footer"/>
+    <w:uiPriority w:val="99"/>
+    <w:rsid w:val="00890F1A"/>
+    <w:rPr>
+      <w:rFonts w:ascii="Arial" w:eastAsia="Arial" w:hAnsi="Arial" w:cs="Arial"/>
+      <w:color w:val="000000"/>
+      <w:sz w:val="22"/>
+      <w:szCs w:val="20"/>
+    </w:rPr>
+  </w:style>
+  <w:style w:type="character" w:styleId="PageNumber">
+    <w:name w:val="page number"/>
+    <w:basedOn w:val="DefaultParagraphFont"/>
+    <w:uiPriority w:val="99"/>
+    <w:semiHidden/>
+    <w:unhideWhenUsed/>
+    <w:rsid w:val="00890F1A"/>
   </w:style>
 </w:styles>
 </file>
